--- a/TESIS - Proyecto BPM Farid_Ureche_completo.docx
+++ b/TESIS - Proyecto BPM Farid_Ureche_completo.docx
@@ -1,6 +1,6 @@
 
 <file path=word/document.xml><?xml version="1.0" encoding="utf-8"?>
-<w:document xmlns:wpc="http://schemas.microsoft.com/office/word/2010/wordprocessingCanvas" xmlns:cx="http://schemas.microsoft.com/office/drawing/2014/chartex" xmlns:cx1="http://schemas.microsoft.com/office/drawing/2015/9/8/chartex" xmlns:cx2="http://schemas.microsoft.com/office/drawing/2015/10/21/chartex" xmlns:cx3="http://schemas.microsoft.com/office/drawing/2016/5/9/chartex" xmlns:cx4="http://schemas.microsoft.com/office/drawing/2016/5/10/chartex" xmlns:cx5="http://schemas.microsoft.com/office/drawing/2016/5/11/chartex" xmlns:cx6="http://schemas.microsoft.com/office/drawing/2016/5/12/chartex" xmlns:cx7="http://schemas.microsoft.com/office/drawing/2016/5/13/chartex" xmlns:cx8="http://schemas.microsoft.com/office/drawing/2016/5/14/chartex" xmlns:mc="http://schemas.openxmlformats.org/markup-compatibility/2006" xmlns:aink="http://schemas.microsoft.com/office/drawing/2016/ink" xmlns:am3d="http://schemas.microsoft.com/office/drawing/2017/model3d" xmlns:o="urn:schemas-microsoft-com:office:office" xmlns:r="http://schemas.openxmlformats.org/officeDocument/2006/relationships" xmlns:m="http://schemas.openxmlformats.org/officeDocument/2006/math" xmlns:v="urn:schemas-microsoft-com:vml" xmlns:wp14="http://schemas.microsoft.com/office/word/2010/wordprocessingDrawing" xmlns:wp="http://schemas.openxmlformats.org/drawingml/2006/wordprocessingDrawing" xmlns:w10="urn:schemas-microsoft-com:office:word" xmlns:w="http://schemas.openxmlformats.org/wordprocessingml/2006/main" xmlns:w14="http://schemas.microsoft.com/office/word/2010/wordml" xmlns:w15="http://schemas.microsoft.com/office/word/2012/wordml" xmlns:w16cex="http://schemas.microsoft.com/office/word/2018/wordml/cex" xmlns:w16cid="http://schemas.microsoft.com/office/word/2016/wordml/cid" xmlns:w16="http://schemas.microsoft.com/office/word/2018/wordml" xmlns:w16se="http://schemas.microsoft.com/office/word/2015/wordml/symex" xmlns:wpg="http://schemas.microsoft.com/office/word/2010/wordprocessingGroup" xmlns:wpi="http://schemas.microsoft.com/office/word/2010/wordprocessingInk" xmlns:wne="http://schemas.microsoft.com/office/word/2006/wordml" xmlns:wps="http://schemas.microsoft.com/office/word/2010/wordprocessingShape" mc:Ignorable="w14 w15 w16se w16cid w16 w16cex wp14">
+<w:document xmlns:wpc="http://schemas.microsoft.com/office/word/2010/wordprocessingCanvas" xmlns:cx="http://schemas.microsoft.com/office/drawing/2014/chartex" xmlns:cx1="http://schemas.microsoft.com/office/drawing/2015/9/8/chartex" xmlns:cx2="http://schemas.microsoft.com/office/drawing/2015/10/21/chartex" xmlns:cx3="http://schemas.microsoft.com/office/drawing/2016/5/9/chartex" xmlns:cx4="http://schemas.microsoft.com/office/drawing/2016/5/10/chartex" xmlns:cx5="http://schemas.microsoft.com/office/drawing/2016/5/11/chartex" xmlns:cx6="http://schemas.microsoft.com/office/drawing/2016/5/12/chartex" xmlns:cx7="http://schemas.microsoft.com/office/drawing/2016/5/13/chartex" xmlns:cx8="http://schemas.microsoft.com/office/drawing/2016/5/14/chartex" xmlns:mc="http://schemas.openxmlformats.org/markup-compatibility/2006" xmlns:aink="http://schemas.microsoft.com/office/drawing/2016/ink" xmlns:am3d="http://schemas.microsoft.com/office/drawing/2017/model3d" xmlns:o="urn:schemas-microsoft-com:office:office" xmlns:r="http://schemas.openxmlformats.org/officeDocument/2006/relationships" xmlns:m="http://schemas.openxmlformats.org/officeDocument/2006/math" xmlns:v="urn:schemas-microsoft-com:vml" xmlns:wp14="http://schemas.microsoft.com/office/word/2010/wordprocessingDrawing" xmlns:wp="http://schemas.openxmlformats.org/drawingml/2006/wordprocessingDrawing" xmlns:w10="urn:schemas-microsoft-com:office:word" xmlns:w="http://schemas.openxmlformats.org/wordprocessingml/2006/main" xmlns:w14="http://schemas.microsoft.com/office/word/2010/wordml" xmlns:w15="http://schemas.microsoft.com/office/word/2012/wordml" xmlns:w16cex="http://schemas.microsoft.com/office/word/2018/wordml/cex" xmlns:w16cid="http://schemas.microsoft.com/office/word/2016/wordml/cid" xmlns:w16="http://schemas.microsoft.com/office/word/2018/wordml" xmlns:w16sdtdh="http://schemas.microsoft.com/office/word/2020/wordml/sdtdatahash" xmlns:w16se="http://schemas.microsoft.com/office/word/2015/wordml/symex" xmlns:wpg="http://schemas.microsoft.com/office/word/2010/wordprocessingGroup" xmlns:wpi="http://schemas.microsoft.com/office/word/2010/wordprocessingInk" xmlns:wne="http://schemas.microsoft.com/office/word/2006/wordml" xmlns:wps="http://schemas.microsoft.com/office/word/2010/wordprocessingShape" mc:Ignorable="w14 w15 w16se w16cid w16 w16cex w16sdtdh wp14">
   <w:body>
     <w:p>
       <w:pPr>
@@ -34,35 +34,28 @@
           <w:b/>
           <w:lang w:val="es-CO"/>
         </w:rPr>
-        <w:t xml:space="preserve">DEFINICION DE </w:t>
+        <w:t>MODELO</w:t>
       </w:r>
       <w:r>
         <w:rPr>
           <w:b/>
           <w:lang w:val="es-CO"/>
         </w:rPr>
-        <w:t>MODELO</w:t>
+        <w:t xml:space="preserve"> DE ARQUITECTURA PARA APLICACIONES</w:t>
       </w:r>
       <w:r>
         <w:rPr>
           <w:b/>
           <w:lang w:val="es-CO"/>
         </w:rPr>
-        <w:t xml:space="preserve"> DE ARQUITECTURA PARA APLICACIONES</w:t>
+        <w:t xml:space="preserve"> </w:t>
       </w:r>
       <w:r>
         <w:rPr>
           <w:b/>
           <w:lang w:val="es-CO"/>
         </w:rPr>
-        <w:t xml:space="preserve"> DESARROLLADAS EN </w:t>
-      </w:r>
-      <w:r>
-        <w:rPr>
-          <w:b/>
-          <w:lang w:val="es-CO"/>
-        </w:rPr>
-        <w:t>EL ICFES BASADAS EN MICROSERVICIOS.</w:t>
+        <w:t>BASADAS EN MICROSERVICIOS.</w:t>
       </w:r>
     </w:p>
     <w:p>
@@ -356,14 +349,14 @@
           <w:b/>
           <w:lang w:val="es-CO"/>
         </w:rPr>
-        <w:t xml:space="preserve"> 20</w:t>
+        <w:t xml:space="preserve"> </w:t>
       </w:r>
       <w:r>
         <w:rPr>
           <w:b/>
           <w:lang w:val="es-CO"/>
         </w:rPr>
-        <w:t>20</w:t>
+        <w:t>2021</w:t>
       </w:r>
     </w:p>
     <w:p>
@@ -413,21 +406,14 @@
           <w:b/>
           <w:lang w:val="es-CO"/>
         </w:rPr>
-        <w:t xml:space="preserve">DEFINICION DE </w:t>
+        <w:t>MODELO</w:t>
       </w:r>
       <w:r>
         <w:rPr>
           <w:b/>
           <w:lang w:val="es-CO"/>
         </w:rPr>
-        <w:t>MODELO</w:t>
-      </w:r>
-      <w:r>
-        <w:rPr>
-          <w:b/>
-          <w:lang w:val="es-CO"/>
-        </w:rPr>
-        <w:t xml:space="preserve"> DE ARQUITECTURA PARA APLICACIONES DESARROLLADAS EN EL ICFES BASADAS EN MICROSERVICIOS.</w:t>
+        <w:t xml:space="preserve"> DE ARQUITECTURA PARA APLICACIONES BASADAS EN MICROSERVICIOS.</w:t>
       </w:r>
     </w:p>
     <w:p>
@@ -734,14 +720,14 @@
           <w:b/>
           <w:lang w:val="es-CO"/>
         </w:rPr>
-        <w:t xml:space="preserve"> 20</w:t>
+        <w:t xml:space="preserve"> </w:t>
       </w:r>
       <w:r>
         <w:rPr>
           <w:b/>
           <w:lang w:val="es-CO"/>
         </w:rPr>
-        <w:t>20</w:t>
+        <w:t>2021</w:t>
       </w:r>
     </w:p>
     <w:p>
@@ -3444,21 +3430,7 @@
                 <w:rStyle w:val="Hipervnculo"/>
                 <w:noProof/>
               </w:rPr>
-              <w:t xml:space="preserve">2.3 Arquitectura </w:t>
-            </w:r>
-            <w:r>
-              <w:rPr>
-                <w:rStyle w:val="Hipervnculo"/>
-                <w:noProof/>
-              </w:rPr>
-              <w:t>d</w:t>
-            </w:r>
-            <w:r>
-              <w:rPr>
-                <w:rStyle w:val="Hipervnculo"/>
-                <w:noProof/>
-              </w:rPr>
-              <w:t>e software</w:t>
+              <w:t>2.3 Arquitectura de software</w:t>
             </w:r>
             <w:r>
               <w:rPr>
@@ -7537,7 +7509,19 @@
         <w:rPr>
           <w:lang w:val="es-CO"/>
         </w:rPr>
-        <w:t>Actualmente en el ICFES las aplicaciones se encuentran con inconvenientes de interoperabilidad, desempeño y complicaciones para realizar modificaciones y mejoras.</w:t>
+        <w:t xml:space="preserve">Actualmente </w:t>
+      </w:r>
+      <w:r>
+        <w:rPr>
+          <w:lang w:val="es-CO"/>
+        </w:rPr>
+        <w:t>en muchas empresas</w:t>
+      </w:r>
+      <w:r>
+        <w:rPr>
+          <w:lang w:val="es-CO"/>
+        </w:rPr>
+        <w:t xml:space="preserve"> las aplicaciones se encuentran con inconvenientes de interoperabilidad, desempeño y complicaciones para realizar modificaciones y mejoras.</w:t>
       </w:r>
       <w:r>
         <w:rPr>
@@ -7685,7 +7669,19 @@
         <w:rPr>
           <w:color w:val="000000"/>
         </w:rPr>
-        <w:t xml:space="preserve"> en arquitectura de microservicios en el ICFES</w:t>
+        <w:t xml:space="preserve"> en arquitectura de microservicios en </w:t>
+      </w:r>
+      <w:r>
+        <w:rPr>
+          <w:color w:val="000000"/>
+        </w:rPr>
+        <w:t>medianas y pequeñas empresas</w:t>
+      </w:r>
+      <w:r>
+        <w:rPr>
+          <w:color w:val="000000"/>
+        </w:rPr>
+        <w:t>, sin morir en el intento</w:t>
       </w:r>
       <w:r>
         <w:rPr>
@@ -7766,19 +7762,7 @@
         <w:rPr>
           <w:lang w:val="es-CO"/>
         </w:rPr>
-        <w:t xml:space="preserve">para aplicaciones </w:t>
-      </w:r>
-      <w:r>
-        <w:rPr>
-          <w:lang w:val="es-CO"/>
-        </w:rPr>
-        <w:t>desarrolladas en el</w:t>
-      </w:r>
-      <w:r>
-        <w:rPr>
-          <w:lang w:val="es-CO"/>
-        </w:rPr>
-        <w:t xml:space="preserve"> ICFES basadas en microservicios</w:t>
+        <w:t>para aplicaciones basadas en microservicios</w:t>
       </w:r>
       <w:r>
         <w:rPr>
@@ -7844,7 +7828,7 @@
           <w:szCs w:val="24"/>
           <w:lang w:val="es-CO"/>
         </w:rPr>
-        <w:t xml:space="preserve">a octubre de 2020, </w:t>
+        <w:t>a octubre de 202</w:t>
       </w:r>
       <w:r>
         <w:rPr>
@@ -7853,7 +7837,7 @@
           <w:szCs w:val="24"/>
           <w:lang w:val="es-CO"/>
         </w:rPr>
-        <w:t xml:space="preserve">patrones de diseño y arquitectura </w:t>
+        <w:t>1</w:t>
       </w:r>
       <w:r>
         <w:rPr>
@@ -7862,7 +7846,7 @@
           <w:szCs w:val="24"/>
           <w:lang w:val="es-CO"/>
         </w:rPr>
-        <w:t>de</w:t>
+        <w:t xml:space="preserve">, </w:t>
       </w:r>
       <w:r>
         <w:rPr>
@@ -7871,7 +7855,7 @@
           <w:szCs w:val="24"/>
           <w:lang w:val="es-CO"/>
         </w:rPr>
-        <w:t xml:space="preserve"> microservicios</w:t>
+        <w:t xml:space="preserve">patrones de diseño y arquitectura </w:t>
       </w:r>
       <w:r>
         <w:rPr>
@@ -7880,7 +7864,7 @@
           <w:szCs w:val="24"/>
           <w:lang w:val="es-CO"/>
         </w:rPr>
-        <w:t xml:space="preserve"> para las aplicaciones desarrolladas en el ICFES</w:t>
+        <w:t>de</w:t>
       </w:r>
       <w:r>
         <w:rPr>
@@ -7889,7 +7873,7 @@
           <w:szCs w:val="24"/>
           <w:lang w:val="es-CO"/>
         </w:rPr>
-        <w:t>.</w:t>
+        <w:t xml:space="preserve"> microservicios.</w:t>
       </w:r>
     </w:p>
     <w:p>
@@ -7923,7 +7907,43 @@
           <w:szCs w:val="24"/>
           <w:lang w:val="es-CO"/>
         </w:rPr>
-        <w:t xml:space="preserve">a octubre de 2020, </w:t>
+        <w:t xml:space="preserve">a </w:t>
+      </w:r>
+      <w:r>
+        <w:rPr>
+          <w:rFonts w:ascii="Times New Roman" w:hAnsi="Times New Roman"/>
+          <w:sz w:val="24"/>
+          <w:szCs w:val="24"/>
+          <w:lang w:val="es-CO"/>
+        </w:rPr>
+        <w:t>diciembre</w:t>
+      </w:r>
+      <w:r>
+        <w:rPr>
+          <w:rFonts w:ascii="Times New Roman" w:hAnsi="Times New Roman"/>
+          <w:sz w:val="24"/>
+          <w:szCs w:val="24"/>
+          <w:lang w:val="es-CO"/>
+        </w:rPr>
+        <w:t xml:space="preserve"> de 202</w:t>
+      </w:r>
+      <w:r>
+        <w:rPr>
+          <w:rFonts w:ascii="Times New Roman" w:hAnsi="Times New Roman"/>
+          <w:sz w:val="24"/>
+          <w:szCs w:val="24"/>
+          <w:lang w:val="es-CO"/>
+        </w:rPr>
+        <w:t>1</w:t>
+      </w:r>
+      <w:r>
+        <w:rPr>
+          <w:rFonts w:ascii="Times New Roman" w:hAnsi="Times New Roman"/>
+          <w:sz w:val="24"/>
+          <w:szCs w:val="24"/>
+          <w:lang w:val="es-CO"/>
+        </w:rPr>
+        <w:t xml:space="preserve">, </w:t>
       </w:r>
       <w:r>
         <w:rPr>
@@ -7975,7 +7995,7 @@
           <w:szCs w:val="24"/>
           <w:lang w:val="es-CO"/>
         </w:rPr>
-        <w:t>PLAPPI</w:t>
+        <w:t>DEMO</w:t>
       </w:r>
       <w:r>
         <w:rPr>
@@ -8002,7 +8022,7 @@
           <w:szCs w:val="24"/>
           <w:lang w:val="es-CO"/>
         </w:rPr>
-        <w:t>diciembre</w:t>
+        <w:t>marzo</w:t>
       </w:r>
       <w:r>
         <w:rPr>
@@ -8011,7 +8031,7 @@
           <w:szCs w:val="24"/>
           <w:lang w:val="es-CO"/>
         </w:rPr>
-        <w:t xml:space="preserve"> de 2020</w:t>
+        <w:t xml:space="preserve"> de 202</w:t>
       </w:r>
       <w:r>
         <w:rPr>
@@ -8020,7 +8040,7 @@
           <w:szCs w:val="24"/>
           <w:lang w:val="es-CO"/>
         </w:rPr>
-        <w:t>.</w:t>
+        <w:t>2</w:t>
       </w:r>
       <w:r>
         <w:rPr>
@@ -8029,6 +8049,15 @@
           <w:szCs w:val="24"/>
           <w:lang w:val="es-CO"/>
         </w:rPr>
+        <w:t>.</w:t>
+      </w:r>
+      <w:r>
+        <w:rPr>
+          <w:rFonts w:ascii="Times New Roman" w:hAnsi="Times New Roman"/>
+          <w:sz w:val="24"/>
+          <w:szCs w:val="24"/>
+          <w:lang w:val="es-CO"/>
+        </w:rPr>
         <w:t xml:space="preserve"> </w:t>
       </w:r>
     </w:p>
@@ -8077,7 +8106,25 @@
         <w:rPr>
           <w:lang w:val="es-CO"/>
         </w:rPr>
-        <w:t>El ICFES cuenta con una cantidad significativa de aplicaciones desarrolladas bajo la estrategia de aplicaciones monolíticas, las cuales al pasar el tiempo vienen presentado diversos inconvenientes, como son rendimiento, dificultades para agregar nuevas funcionalidades, complicaciones al momento de realizar modificaciones, dificultad para encontrar errores, falta de flexibilidad para integración con otros sistemas, entre otros.</w:t>
+        <w:t xml:space="preserve">La mayoría de las empresas en Colombia, </w:t>
+      </w:r>
+      <w:r>
+        <w:rPr>
+          <w:lang w:val="es-CO"/>
+        </w:rPr>
+        <w:t>cuenta</w:t>
+      </w:r>
+      <w:r>
+        <w:rPr>
+          <w:lang w:val="es-CO"/>
+        </w:rPr>
+        <w:t>n</w:t>
+      </w:r>
+      <w:r>
+        <w:rPr>
+          <w:lang w:val="es-CO"/>
+        </w:rPr>
+        <w:t xml:space="preserve"> con una cantidad significativa de aplicaciones desarrolladas bajo la estrategia de aplicaciones monolíticas, las cuales al pasar el tiempo vienen presentado diversos inconvenientes, como son rendimiento, dificultades para agregar nuevas funcionalidades, complicaciones al momento de realizar modificaciones, dificultad para encontrar errores, falta de flexibilidad para integración con otros sistemas, entre otros.</w:t>
       </w:r>
     </w:p>
     <w:p>
@@ -8102,7 +8149,33 @@
         <w:rPr>
           <w:lang w:val="es-CO"/>
         </w:rPr>
-        <w:t xml:space="preserve"> En el momento de iniciar algunos procesos que conllevan a que un número significativo de usuarios utilicen las aplicaciones de manera concurrente,</w:t>
+        <w:t xml:space="preserve"> </w:t>
+      </w:r>
+      <w:r>
+        <w:rPr>
+          <w:lang w:val="es-CO"/>
+        </w:rPr>
+        <w:t xml:space="preserve">Como ejemplo podemos basarnos en una experiencia en el </w:t>
+      </w:r>
+      <w:proofErr w:type="gramStart"/>
+      <w:r>
+        <w:rPr>
+          <w:lang w:val="es-CO"/>
+        </w:rPr>
+        <w:t>ICFES,  donde</w:t>
+      </w:r>
+      <w:proofErr w:type="gramEnd"/>
+      <w:r>
+        <w:rPr>
+          <w:lang w:val="es-CO"/>
+        </w:rPr>
+        <w:t xml:space="preserve"> al</w:t>
+      </w:r>
+      <w:r>
+        <w:rPr>
+          <w:lang w:val="es-CO"/>
+        </w:rPr>
+        <w:t xml:space="preserve"> momento de iniciar algunos procesos que conllevan a que un número significativo de usuarios utilicen las aplicaciones de manera concurrente,</w:t>
       </w:r>
       <w:r>
         <w:rPr>
@@ -8154,14 +8227,12 @@
         </w:rPr>
         <w:t xml:space="preserve">Teniendo en cuenta la situación actual mundial la que </w:t>
       </w:r>
-      <w:proofErr w:type="spellStart"/>
-      <w:r>
-        <w:rPr>
-          <w:lang w:val="es-CO"/>
-        </w:rPr>
-        <w:t>esta</w:t>
-      </w:r>
-      <w:proofErr w:type="spellEnd"/>
+      <w:r>
+        <w:rPr>
+          <w:lang w:val="es-CO"/>
+        </w:rPr>
+        <w:t>está</w:t>
+      </w:r>
       <w:r>
         <w:rPr>
           <w:lang w:val="es-CO"/>
@@ -8232,7 +8303,6 @@
       </w:pPr>
       <w:bookmarkStart w:id="14" w:name="_Toc49703993"/>
       <w:r>
-        <w:lastRenderedPageBreak/>
         <w:t>LIMITACIONES DE LA INVESTIGACIÓN</w:t>
       </w:r>
       <w:bookmarkEnd w:id="14"/>
@@ -9940,7 +10010,25 @@
           <w:szCs w:val="16"/>
           <w:lang w:val="es-CO"/>
         </w:rPr>
-        <w:t>: arquitectura Istio. tomado de Entender los microservicios.</w:t>
+        <w:t xml:space="preserve">: arquitectura </w:t>
+      </w:r>
+      <w:proofErr w:type="spellStart"/>
+      <w:r>
+        <w:rPr>
+          <w:sz w:val="16"/>
+          <w:szCs w:val="16"/>
+          <w:lang w:val="es-CO"/>
+        </w:rPr>
+        <w:t>Istio</w:t>
+      </w:r>
+      <w:proofErr w:type="spellEnd"/>
+      <w:r>
+        <w:rPr>
+          <w:sz w:val="16"/>
+          <w:szCs w:val="16"/>
+          <w:lang w:val="es-CO"/>
+        </w:rPr>
+        <w:t>. tomado de Entender los microservicios.</w:t>
       </w:r>
     </w:p>
     <w:p>
@@ -10548,7 +10636,7 @@
           <w:shd w:val="clear" w:color="auto" w:fill="FFFFFF"/>
           <w:lang w:val="es-CO"/>
         </w:rPr>
-        <w:t>Chris Richardson</w:t>
+        <w:t>Chris Richardson)</w:t>
       </w:r>
       <w:r>
         <w:rPr>
@@ -10559,9 +10647,46 @@
           <w:shd w:val="clear" w:color="auto" w:fill="FFFFFF"/>
           <w:lang w:val="es-CO"/>
         </w:rPr>
-        <w:t>)</w:t>
-      </w:r>
-      <w:r>
+        <w:t>.</w:t>
+      </w:r>
+    </w:p>
+    <w:p>
+      <w:pPr>
+        <w:spacing w:line="480" w:lineRule="auto"/>
+        <w:ind w:firstLine="360"/>
+        <w:rPr>
+          <w:lang w:val="es-CO"/>
+        </w:rPr>
+      </w:pPr>
+    </w:p>
+    <w:p>
+      <w:pPr>
+        <w:pStyle w:val="Ttulo3"/>
+      </w:pPr>
+      <w:bookmarkStart w:id="32" w:name="_Toc49704011"/>
+      <w:r>
+        <w:t>2.2.6 Configuración</w:t>
+      </w:r>
+      <w:bookmarkEnd w:id="32"/>
+    </w:p>
+    <w:p>
+      <w:pPr>
+        <w:spacing w:line="480" w:lineRule="auto"/>
+        <w:ind w:firstLine="360"/>
+        <w:rPr>
+          <w:lang w:val="es-CO"/>
+        </w:rPr>
+      </w:pPr>
+      <w:r>
+        <w:rPr>
+          <w:lang w:val="es-CO"/>
+        </w:rPr>
+        <w:t>Una aplicación suele utilizar una o más infraestructura y servicios de terceros. Ejemplos de servicios de infraestructura incluyen: un registro de servicios, un intermediario de mensajes y un servidor de bases de datos. Ejemplos de servicios de terceros incluyen: procesamiento de pagos, correo electrónico y mensajería, etc.</w:t>
+      </w:r>
+    </w:p>
+    <w:p>
+      <w:pPr>
+        <w:spacing w:line="480" w:lineRule="auto"/>
         <w:rPr>
           <w:rFonts w:ascii="Helvetica" w:hAnsi="Helvetica" w:cs="Helvetica"/>
           <w:color w:val="333333"/>
@@ -10570,66 +10695,6 @@
           <w:shd w:val="clear" w:color="auto" w:fill="FFFFFF"/>
           <w:lang w:val="es-CO"/>
         </w:rPr>
-        <w:t>.</w:t>
-      </w:r>
-    </w:p>
-    <w:p>
-      <w:pPr>
-        <w:spacing w:line="480" w:lineRule="auto"/>
-        <w:ind w:firstLine="360"/>
-        <w:rPr>
-          <w:lang w:val="es-CO"/>
-        </w:rPr>
-      </w:pPr>
-    </w:p>
-    <w:p>
-      <w:pPr>
-        <w:pStyle w:val="Ttulo3"/>
-      </w:pPr>
-      <w:bookmarkStart w:id="32" w:name="_Toc49704011"/>
-      <w:r>
-        <w:t>2.2.6 Configuración</w:t>
-      </w:r>
-      <w:bookmarkEnd w:id="32"/>
-    </w:p>
-    <w:p>
-      <w:pPr>
-        <w:spacing w:line="480" w:lineRule="auto"/>
-        <w:ind w:firstLine="360"/>
-        <w:rPr>
-          <w:lang w:val="es-CO"/>
-        </w:rPr>
-      </w:pPr>
-      <w:r>
-        <w:rPr>
-          <w:lang w:val="es-CO"/>
-        </w:rPr>
-        <w:t xml:space="preserve">Una aplicación suele utilizar una o más infraestructura y servicios de terceros. Ejemplos de servicios de infraestructura incluyen: un registro de </w:t>
-      </w:r>
-      <w:r>
-        <w:rPr>
-          <w:lang w:val="es-CO"/>
-        </w:rPr>
-        <w:t>servicios,</w:t>
-      </w:r>
-      <w:r>
-        <w:rPr>
-          <w:lang w:val="es-CO"/>
-        </w:rPr>
-        <w:t xml:space="preserve"> un intermediario de mensajes y un servidor de bases de datos. Ejemplos de servicios de terceros incluyen: procesamiento de pagos, correo electrónico y mensajería, etc.</w:t>
-      </w:r>
-    </w:p>
-    <w:p>
-      <w:pPr>
-        <w:spacing w:line="480" w:lineRule="auto"/>
-        <w:rPr>
-          <w:rFonts w:ascii="Helvetica" w:hAnsi="Helvetica" w:cs="Helvetica"/>
-          <w:color w:val="333333"/>
-          <w:sz w:val="21"/>
-          <w:szCs w:val="21"/>
-          <w:shd w:val="clear" w:color="auto" w:fill="FFFFFF"/>
-          <w:lang w:val="es-CO"/>
-        </w:rPr>
       </w:pPr>
     </w:p>
     <w:p>
@@ -11419,13 +11484,7 @@
         <w:rPr>
           <w:lang w:val="es-CO"/>
         </w:rPr>
-        <w:t>correcto</w:t>
-      </w:r>
-      <w:r>
-        <w:rPr>
-          <w:lang w:val="es-CO"/>
-        </w:rPr>
-        <w:t>.</w:t>
+        <w:t>correcto.</w:t>
       </w:r>
       <w:r>
         <w:rPr>
@@ -13029,13 +13088,7 @@
         <w:rPr>
           <w:lang w:val="es-CO"/>
         </w:rPr>
-        <w:t xml:space="preserve"> </w:t>
-      </w:r>
-      <w:r>
-        <w:rPr>
-          <w:lang w:val="es-CO"/>
-        </w:rPr>
-        <w:t xml:space="preserve">Frederick </w:t>
+        <w:t xml:space="preserve"> Frederick </w:t>
       </w:r>
       <w:r>
         <w:rPr>
@@ -13679,115 +13732,7 @@
         <w:rPr>
           <w:lang w:val="es-CO"/>
         </w:rPr>
-        <w:t>A veces la arquitectura del software</w:t>
-      </w:r>
-      <w:r>
-        <w:rPr>
-          <w:lang w:val="es-CO"/>
-        </w:rPr>
-        <w:t xml:space="preserve"> </w:t>
-      </w:r>
-      <w:r>
-        <w:rPr>
-          <w:lang w:val="es-CO"/>
-        </w:rPr>
-        <w:t>tiene secuelas de un dise</w:t>
-      </w:r>
-      <w:r>
-        <w:rPr>
-          <w:lang w:val="es-CO"/>
-        </w:rPr>
-        <w:t>ñ</w:t>
-      </w:r>
-      <w:r>
-        <w:rPr>
-          <w:lang w:val="es-CO"/>
-        </w:rPr>
-        <w:t>o del sistema que fue muy lejos en particionar prematuramente el software, o de un</w:t>
-      </w:r>
-      <w:r>
-        <w:rPr>
-          <w:lang w:val="es-CO"/>
-        </w:rPr>
-        <w:t xml:space="preserve"> é</w:t>
-      </w:r>
-      <w:r>
-        <w:rPr>
-          <w:lang w:val="es-CO"/>
-        </w:rPr>
-        <w:t>nfasis excesivo de algunos de los aspectos del desarrollo del software: ingenier</w:t>
-      </w:r>
-      <w:r>
-        <w:rPr>
-          <w:lang w:val="es-CO"/>
-        </w:rPr>
-        <w:t>í</w:t>
-      </w:r>
-      <w:r>
-        <w:rPr>
-          <w:lang w:val="es-CO"/>
-        </w:rPr>
-        <w:t>a de los datos, o eficiencia en</w:t>
-      </w:r>
-      <w:r>
-        <w:rPr>
-          <w:lang w:val="es-CO"/>
-        </w:rPr>
-        <w:t xml:space="preserve"> </w:t>
-      </w:r>
-      <w:r>
-        <w:rPr>
-          <w:lang w:val="es-CO"/>
-        </w:rPr>
-        <w:t>tiempo de ejecuci</w:t>
-      </w:r>
-      <w:r>
-        <w:rPr>
-          <w:lang w:val="es-CO"/>
-        </w:rPr>
-        <w:t>ó</w:t>
-      </w:r>
-      <w:r>
-        <w:rPr>
-          <w:lang w:val="es-CO"/>
-        </w:rPr>
-        <w:t>n, o estrategias de desarrollo y organizaci</w:t>
-      </w:r>
-      <w:r>
-        <w:rPr>
-          <w:lang w:val="es-CO"/>
-        </w:rPr>
-        <w:t>ó</w:t>
-      </w:r>
-      <w:r>
-        <w:rPr>
-          <w:lang w:val="es-CO"/>
-        </w:rPr>
-        <w:t>n de</w:t>
-      </w:r>
-      <w:r>
-        <w:rPr>
-          <w:lang w:val="es-CO"/>
-        </w:rPr>
-        <w:t xml:space="preserve"> </w:t>
-      </w:r>
-      <w:r>
-        <w:rPr>
-          <w:lang w:val="es-CO"/>
-        </w:rPr>
-        <w:t>equipos. A menudo la arquitectura tampoco</w:t>
-      </w:r>
-      <w:r>
-        <w:rPr>
-          <w:lang w:val="es-CO"/>
-        </w:rPr>
-        <w:t xml:space="preserve"> </w:t>
-      </w:r>
-      <w:r>
-        <w:rPr>
-          <w:lang w:val="es-CO"/>
-        </w:rPr>
-        <w:t>aborda los intereses de todos sus “clientes”.</w:t>
+        <w:t>A veces la arquitectura del software tiene secuelas de un diseño del sistema que fue muy lejos en particionar prematuramente el software, o de un énfasis excesivo de algunos de los aspectos del desarrollo del software: ingeniería de los datos, o eficiencia en tiempo de ejecución, o estrategias de desarrollo y organización de equipos. A menudo la arquitectura tampoco aborda los intereses de todos sus “clientes”.</w:t>
       </w:r>
     </w:p>
     <w:p>
@@ -13877,19 +13822,7 @@
         <w:rPr>
           <w:lang w:val="es-CO"/>
         </w:rPr>
-        <w:t>del software usando cinco vistas concurrentes. Tal como se muestra en la Figura 1, cada vista se</w:t>
-      </w:r>
-      <w:r>
-        <w:rPr>
-          <w:lang w:val="es-CO"/>
-        </w:rPr>
-        <w:t xml:space="preserve"> </w:t>
-      </w:r>
-      <w:r>
-        <w:rPr>
-          <w:lang w:val="es-CO"/>
-        </w:rPr>
-        <w:t xml:space="preserve">refiere a un conjunto de intereses de diferentes </w:t>
+        <w:t xml:space="preserve">del software usando cinco vistas concurrentes. Tal como se muestra en la Figura 1, cada vista se refiere a un conjunto de intereses de diferentes </w:t>
       </w:r>
       <w:proofErr w:type="spellStart"/>
       <w:r>
@@ -13934,73 +13867,19 @@
         <w:ind w:left="570"/>
       </w:pPr>
       <w:r>
-        <w:t>La vista l</w:t>
-      </w:r>
-      <w:r>
-        <w:t>ó</w:t>
-      </w:r>
-      <w:r>
-        <w:t>gica describe el modelo de objetos del dise</w:t>
-      </w:r>
-      <w:r>
-        <w:t>ñ</w:t>
-      </w:r>
-      <w:r>
-        <w:t>o cuando se usa un m</w:t>
-      </w:r>
-      <w:r>
-        <w:t>é</w:t>
-      </w:r>
-      <w:r>
-        <w:t>todo de dise</w:t>
-      </w:r>
-      <w:r>
-        <w:t>ñ</w:t>
-      </w:r>
-      <w:r>
-        <w:t>o orientado a</w:t>
-      </w:r>
-      <w:r>
-        <w:t xml:space="preserve"> </w:t>
-      </w:r>
-      <w:r>
-        <w:t>objetos. Para dise</w:t>
-      </w:r>
-      <w:r>
-        <w:t>ñ</w:t>
-      </w:r>
-      <w:r>
-        <w:t>ar una aplicaci</w:t>
-      </w:r>
-      <w:r>
-        <w:t>ó</w:t>
-      </w:r>
-      <w:r>
-        <w:t>n muy orientada a los datos, se puede usar un enfoque alternativo</w:t>
-      </w:r>
-      <w:r>
-        <w:t xml:space="preserve"> </w:t>
-      </w:r>
-      <w:r>
-        <w:t>para desarrollar alg</w:t>
-      </w:r>
-      <w:r>
-        <w:t>ú</w:t>
-      </w:r>
-      <w:r>
-        <w:t>n otro tipo de vista l</w:t>
-      </w:r>
-      <w:r>
-        <w:t>ó</w:t>
-      </w:r>
-      <w:r>
-        <w:t>gica, tal como diagramas de entidad-relaci</w:t>
-      </w:r>
-      <w:r>
-        <w:t>ó</w:t>
-      </w:r>
-      <w:r>
-        <w:t>n.</w:t>
+        <w:t>La vista lógica describe el modelo de objetos del diseño cuando se usa un método de diseño orientado a</w:t>
+      </w:r>
+      <w:r>
+        <w:t xml:space="preserve"> </w:t>
+      </w:r>
+      <w:r>
+        <w:t>objetos. Para diseñar una aplicación muy orientada a los datos, se puede usar un enfoque alternativo</w:t>
+      </w:r>
+      <w:r>
+        <w:t xml:space="preserve"> </w:t>
+      </w:r>
+      <w:r>
+        <w:t>para desarrollar algún otro tipo de vista lógica, tal como diagramas de entidad-relación.</w:t>
       </w:r>
     </w:p>
     <w:p>
@@ -14024,28 +13903,10 @@
         <w:rPr>
           <w:color w:val="171717"/>
         </w:rPr>
-        <w:t>sincronizaci</w:t>
-      </w:r>
-      <w:r>
-        <w:rPr>
-          <w:color w:val="171717"/>
-        </w:rPr>
-        <w:t>ó</w:t>
-      </w:r>
-      <w:r>
-        <w:rPr>
-          <w:color w:val="171717"/>
-        </w:rPr>
-        <w:t>n</w:t>
-      </w:r>
-      <w:r>
-        <w:t xml:space="preserve"> del dise</w:t>
-      </w:r>
-      <w:r>
-        <w:t>ñ</w:t>
-      </w:r>
-      <w:r>
-        <w:t>o.</w:t>
+        <w:t>sincronización</w:t>
+      </w:r>
+      <w:r>
+        <w:t xml:space="preserve"> del diseño.</w:t>
       </w:r>
     </w:p>
     <w:p>
@@ -14063,19 +13924,7 @@
         <w:ind w:left="570"/>
       </w:pPr>
       <w:r>
-        <w:t>La vista f</w:t>
-      </w:r>
-      <w:r>
-        <w:t>í</w:t>
-      </w:r>
-      <w:r>
-        <w:t>sica describe el mapeo del software en el hardware y refleja los aspectos de distribuci</w:t>
-      </w:r>
-      <w:r>
-        <w:t>ó</w:t>
-      </w:r>
-      <w:r>
-        <w:t>n.</w:t>
+        <w:t>La vista física describe el mapeo del software en el hardware y refleja los aspectos de distribución.</w:t>
       </w:r>
     </w:p>
     <w:p>
@@ -14095,19 +13944,7 @@
         </w:rPr>
       </w:pPr>
       <w:r>
-        <w:t>La vista de desarrollo describe la organizaci</w:t>
-      </w:r>
-      <w:r>
-        <w:t>ó</w:t>
-      </w:r>
-      <w:r>
-        <w:t>n est</w:t>
-      </w:r>
-      <w:r>
-        <w:t>á</w:t>
-      </w:r>
-      <w:r>
-        <w:t>tica del software en su ambiente de desarrollo.</w:t>
+        <w:t>La vista de desarrollo describe la organización estática del software en su ambiente de desarrollo.</w:t>
       </w:r>
     </w:p>
     <w:p>
@@ -14127,34 +13964,7 @@
           <w:szCs w:val="16"/>
           <w:lang w:val="es-CO" w:eastAsia="es-CO"/>
         </w:rPr>
-        <w:t>(</w:t>
-      </w:r>
-      <w:r>
-        <w:rPr>
-          <w:rFonts w:ascii="CMR8" w:hAnsi="CMR8" w:cs="CMR8"/>
-          <w:sz w:val="16"/>
-          <w:szCs w:val="16"/>
-          <w:lang w:val="es-CO" w:eastAsia="es-CO"/>
-        </w:rPr>
-        <w:t>Art</w:t>
-      </w:r>
-      <w:r>
-        <w:rPr>
-          <w:rFonts w:ascii="CMR8" w:hAnsi="CMR8" w:cs="CMR8"/>
-          <w:sz w:val="16"/>
-          <w:szCs w:val="16"/>
-          <w:lang w:val="es-CO" w:eastAsia="es-CO"/>
-        </w:rPr>
-        <w:t>í</w:t>
-      </w:r>
-      <w:r>
-        <w:rPr>
-          <w:rFonts w:ascii="CMR8" w:hAnsi="CMR8" w:cs="CMR8"/>
-          <w:sz w:val="16"/>
-          <w:szCs w:val="16"/>
-          <w:lang w:val="es-CO" w:eastAsia="es-CO"/>
-        </w:rPr>
-        <w:t xml:space="preserve">culo publicado en </w:t>
+        <w:t xml:space="preserve">(Artículo publicado en </w:t>
       </w:r>
       <w:r>
         <w:rPr>
@@ -14174,34 +13984,7 @@
           <w:szCs w:val="16"/>
           <w:lang w:val="es-CO" w:eastAsia="es-CO"/>
         </w:rPr>
-        <w:t xml:space="preserve">12(6), </w:t>
-      </w:r>
-      <w:r>
-        <w:rPr>
-          <w:rFonts w:ascii="CMR8" w:hAnsi="CMR8" w:cs="CMR8"/>
-          <w:sz w:val="16"/>
-          <w:szCs w:val="16"/>
-          <w:lang w:val="es-CO" w:eastAsia="es-CO"/>
-        </w:rPr>
-        <w:t>noviembre</w:t>
-      </w:r>
-      <w:r>
-        <w:rPr>
-          <w:rFonts w:ascii="CMR8" w:hAnsi="CMR8" w:cs="CMR8"/>
-          <w:sz w:val="16"/>
-          <w:szCs w:val="16"/>
-          <w:lang w:val="es-CO" w:eastAsia="es-CO"/>
-        </w:rPr>
-        <w:t xml:space="preserve"> 1995</w:t>
-      </w:r>
-      <w:r>
-        <w:rPr>
-          <w:rFonts w:ascii="CMR8" w:hAnsi="CMR8" w:cs="CMR8"/>
-          <w:sz w:val="16"/>
-          <w:szCs w:val="16"/>
-          <w:lang w:val="es-CO" w:eastAsia="es-CO"/>
-        </w:rPr>
-        <w:t>).</w:t>
+        <w:t>12(6), noviembre 1995).</w:t>
       </w:r>
     </w:p>
     <w:p>
@@ -14326,17 +14109,19 @@
           <w:szCs w:val="16"/>
           <w:lang w:val="es-CO" w:eastAsia="es-CO"/>
         </w:rPr>
-        <w:t>12(6)</w:t>
-      </w:r>
-      <w:r>
+        <w:t>12(6).</w:t>
+      </w:r>
+    </w:p>
+    <w:p>
+      <w:pPr>
+        <w:jc w:val="center"/>
         <w:rPr>
           <w:rFonts w:ascii="CMR8" w:hAnsi="CMR8" w:cs="CMR8"/>
           <w:sz w:val="16"/>
           <w:szCs w:val="16"/>
           <w:lang w:val="es-CO" w:eastAsia="es-CO"/>
         </w:rPr>
-        <w:t>.</w:t>
-      </w:r>
+      </w:pPr>
     </w:p>
     <w:p>
       <w:pPr>
@@ -14351,7 +14136,9 @@
     </w:p>
     <w:p>
       <w:pPr>
-        <w:jc w:val="center"/>
+        <w:tabs>
+          <w:tab w:val="left" w:pos="5479"/>
+        </w:tabs>
         <w:rPr>
           <w:rFonts w:ascii="CMR8" w:hAnsi="CMR8" w:cs="CMR8"/>
           <w:sz w:val="16"/>
@@ -14359,48 +14146,35 @@
           <w:lang w:val="es-CO" w:eastAsia="es-CO"/>
         </w:rPr>
       </w:pPr>
-    </w:p>
-    <w:p>
-      <w:pPr>
-        <w:tabs>
-          <w:tab w:val="left" w:pos="5479"/>
-        </w:tabs>
+      <w:r>
         <w:rPr>
           <w:rFonts w:ascii="CMR8" w:hAnsi="CMR8" w:cs="CMR8"/>
           <w:sz w:val="16"/>
           <w:szCs w:val="16"/>
           <w:lang w:val="es-CO" w:eastAsia="es-CO"/>
         </w:rPr>
-      </w:pPr>
-      <w:r>
+        <w:tab/>
+      </w:r>
+    </w:p>
+    <w:p>
+      <w:pPr>
+        <w:tabs>
+          <w:tab w:val="left" w:pos="5479"/>
+        </w:tabs>
         <w:rPr>
           <w:rFonts w:ascii="CMR8" w:hAnsi="CMR8" w:cs="CMR8"/>
           <w:sz w:val="16"/>
           <w:szCs w:val="16"/>
           <w:lang w:val="es-CO" w:eastAsia="es-CO"/>
         </w:rPr>
-        <w:tab/>
-      </w:r>
-    </w:p>
-    <w:p>
-      <w:pPr>
-        <w:tabs>
-          <w:tab w:val="left" w:pos="5479"/>
-        </w:tabs>
-        <w:rPr>
-          <w:rFonts w:ascii="CMR8" w:hAnsi="CMR8" w:cs="CMR8"/>
+      </w:pPr>
+    </w:p>
+    <w:p>
+      <w:pPr>
+        <w:jc w:val="center"/>
+        <w:rPr>
           <w:sz w:val="16"/>
           <w:szCs w:val="16"/>
-          <w:lang w:val="es-CO" w:eastAsia="es-CO"/>
-        </w:rPr>
-      </w:pPr>
-    </w:p>
-    <w:p>
-      <w:pPr>
-        <w:jc w:val="center"/>
-        <w:rPr>
-          <w:sz w:val="16"/>
-          <w:szCs w:val="16"/>
           <w:lang w:val="es-CO"/>
         </w:rPr>
       </w:pPr>
@@ -14530,7 +14304,6 @@
         <w:jc w:val="left"/>
         <w:rPr>
           <w:szCs w:val="24"/>
-          <w:highlight w:val="yellow"/>
           <w:lang w:val="es-CO"/>
         </w:rPr>
       </w:pPr>
@@ -14538,44 +14311,26 @@
     <w:p>
       <w:pPr>
         <w:pStyle w:val="Ttulo3"/>
-        <w:rPr>
-          <w:highlight w:val="yellow"/>
-        </w:rPr>
       </w:pPr>
       <w:bookmarkStart w:id="39" w:name="_Toc500968159"/>
       <w:bookmarkStart w:id="40" w:name="_Toc500968508"/>
       <w:bookmarkStart w:id="41" w:name="_Toc49704018"/>
       <w:r>
-        <w:rPr>
-          <w:highlight w:val="yellow"/>
-        </w:rPr>
         <w:t>3.1.</w:t>
       </w:r>
       <w:r>
-        <w:rPr>
-          <w:highlight w:val="yellow"/>
-        </w:rPr>
         <w:tab/>
       </w:r>
       <w:r>
-        <w:rPr>
-          <w:highlight w:val="yellow"/>
-        </w:rPr>
         <w:t>Investigación cualitativa</w:t>
       </w:r>
       <w:bookmarkEnd w:id="39"/>
       <w:bookmarkEnd w:id="40"/>
       <w:r>
-        <w:rPr>
-          <w:highlight w:val="yellow"/>
-        </w:rPr>
         <w:t>.</w:t>
       </w:r>
       <w:bookmarkEnd w:id="41"/>
       <w:r>
-        <w:rPr>
-          <w:highlight w:val="yellow"/>
-        </w:rPr>
         <w:t xml:space="preserve"> </w:t>
       </w:r>
     </w:p>
@@ -14584,13 +14339,11 @@
         <w:spacing w:line="480" w:lineRule="auto"/>
         <w:ind w:left="708" w:firstLine="12"/>
         <w:rPr>
-          <w:highlight w:val="yellow"/>
-          <w:lang w:val="es-CO"/>
-        </w:rPr>
-      </w:pPr>
-      <w:r>
-        <w:rPr>
-          <w:highlight w:val="yellow"/>
+          <w:lang w:val="es-CO"/>
+        </w:rPr>
+      </w:pPr>
+      <w:r>
+        <w:rPr>
           <w:lang w:val="es-CO"/>
         </w:rPr>
         <w:t>Según Jorge Martínez (2011), en su trabajo “Métodos de Investigación Cualitativa”, Jorge es docente de la Universidad Santo Tomás y San Buenaventura define que:</w:t>
@@ -14600,13 +14353,11 @@
       <w:pPr>
         <w:spacing w:line="480" w:lineRule="auto"/>
         <w:rPr>
-          <w:highlight w:val="yellow"/>
-          <w:lang w:val="es-CO"/>
-        </w:rPr>
-      </w:pPr>
-      <w:r>
-        <w:rPr>
-          <w:highlight w:val="yellow"/>
+          <w:lang w:val="es-CO"/>
+        </w:rPr>
+      </w:pPr>
+      <w:r>
+        <w:rPr>
           <w:lang w:val="es-CO"/>
         </w:rPr>
         <w:tab/>
@@ -14617,13 +14368,11 @@
         <w:spacing w:line="480" w:lineRule="auto"/>
         <w:ind w:left="708"/>
         <w:rPr>
-          <w:highlight w:val="yellow"/>
-          <w:lang w:val="es-CO"/>
-        </w:rPr>
-      </w:pPr>
-      <w:r>
-        <w:rPr>
-          <w:highlight w:val="yellow"/>
+          <w:lang w:val="es-CO"/>
+        </w:rPr>
+      </w:pPr>
+      <w:r>
+        <w:rPr>
           <w:lang w:val="es-CO"/>
         </w:rPr>
         <w:t xml:space="preserve">“La investigación cualitativa esencialmente desarrolla procesos en términos descriptivos e interpreta acciones, lenguajes, hechos funcionalmente relevantes y los sitúa en una correlación con el más amplio contexto social” </w:t>
@@ -14633,7 +14382,6 @@
       <w:pPr>
         <w:spacing w:line="480" w:lineRule="auto"/>
         <w:rPr>
-          <w:highlight w:val="yellow"/>
           <w:lang w:val="es-CO"/>
         </w:rPr>
       </w:pPr>
@@ -14643,13 +14391,11 @@
         <w:spacing w:line="480" w:lineRule="auto"/>
         <w:ind w:left="708"/>
         <w:rPr>
-          <w:highlight w:val="yellow"/>
-          <w:lang w:val="es-CO"/>
-        </w:rPr>
-      </w:pPr>
-      <w:r>
-        <w:rPr>
-          <w:highlight w:val="yellow"/>
+          <w:lang w:val="es-CO"/>
+        </w:rPr>
+      </w:pPr>
+      <w:r>
+        <w:rPr>
           <w:lang w:val="es-CO"/>
         </w:rPr>
         <w:t>“La investigación cualitativa busca la comprensión e interpretación de la realidad humana y social, con un interés práctico, es decir con el propósito de ubicar y orientar la acción humana y su realidad subjetiva”</w:t>
@@ -14659,7 +14405,6 @@
       <w:pPr>
         <w:spacing w:line="480" w:lineRule="auto"/>
         <w:rPr>
-          <w:highlight w:val="yellow"/>
           <w:lang w:val="es-CO"/>
         </w:rPr>
       </w:pPr>
@@ -14669,13 +14414,11 @@
         <w:spacing w:line="480" w:lineRule="auto"/>
         <w:ind w:left="708"/>
         <w:rPr>
-          <w:highlight w:val="yellow"/>
-          <w:lang w:val="es-CO"/>
-        </w:rPr>
-      </w:pPr>
-      <w:r>
-        <w:rPr>
-          <w:highlight w:val="yellow"/>
+          <w:lang w:val="es-CO"/>
+        </w:rPr>
+      </w:pPr>
+      <w:r>
+        <w:rPr>
           <w:lang w:val="es-CO"/>
         </w:rPr>
         <w:t xml:space="preserve">Martínez </w:t>
@@ -14683,30 +14426,27 @@
       <w:sdt>
         <w:sdtPr>
           <w:rPr>
-            <w:highlight w:val="yellow"/>
             <w:lang w:val="es-CO"/>
           </w:rPr>
           <w:id w:val="562531765"/>
           <w:citation/>
         </w:sdtPr>
+        <w:sdtEndPr/>
         <w:sdtContent>
           <w:r>
             <w:rPr>
-              <w:highlight w:val="yellow"/>
               <w:lang w:val="es-CO"/>
             </w:rPr>
             <w:fldChar w:fldCharType="begin"/>
           </w:r>
           <w:r>
             <w:rPr>
-              <w:highlight w:val="yellow"/>
               <w:lang w:val="es-CO"/>
             </w:rPr>
             <w:instrText xml:space="preserve">CITATION Mar111 \n  \t  \l 9226 </w:instrText>
           </w:r>
           <w:r>
             <w:rPr>
-              <w:highlight w:val="yellow"/>
               <w:lang w:val="es-CO"/>
             </w:rPr>
             <w:fldChar w:fldCharType="separate"/>
@@ -14714,14 +14454,12 @@
           <w:r>
             <w:rPr>
               <w:noProof/>
-              <w:highlight w:val="yellow"/>
               <w:lang w:val="es-CO"/>
             </w:rPr>
             <w:t>(2011)</w:t>
           </w:r>
           <w:r>
             <w:rPr>
-              <w:highlight w:val="yellow"/>
               <w:lang w:val="es-CO"/>
             </w:rPr>
             <w:fldChar w:fldCharType="end"/>
@@ -14730,7 +14468,6 @@
       </w:sdt>
       <w:r>
         <w:rPr>
-          <w:highlight w:val="yellow"/>
           <w:lang w:val="es-CO"/>
         </w:rPr>
         <w:t xml:space="preserve">,menciona que las características de la investigación cualitativa son las siguientes: </w:t>
@@ -14741,7 +14478,6 @@
         <w:spacing w:line="480" w:lineRule="auto"/>
         <w:ind w:firstLine="708"/>
         <w:rPr>
-          <w:highlight w:val="yellow"/>
           <w:lang w:val="es-CO"/>
         </w:rPr>
       </w:pPr>
@@ -14758,7 +14494,6 @@
           <w:rFonts w:ascii="Times New Roman" w:hAnsi="Times New Roman"/>
           <w:sz w:val="24"/>
           <w:szCs w:val="24"/>
-          <w:highlight w:val="yellow"/>
           <w:lang w:val="es-CO"/>
         </w:rPr>
       </w:pPr>
@@ -14767,7 +14502,6 @@
           <w:rFonts w:ascii="Times New Roman" w:hAnsi="Times New Roman"/>
           <w:sz w:val="24"/>
           <w:szCs w:val="24"/>
-          <w:highlight w:val="yellow"/>
           <w:lang w:val="es-CO"/>
         </w:rPr>
         <w:t xml:space="preserve">La investigación cualitativa produce datos descriptivos, proporcionados por las propias palabras de las personas, y con las observaciones de su conducta. </w:t>
@@ -14785,7 +14519,6 @@
           <w:rFonts w:ascii="Times New Roman" w:hAnsi="Times New Roman"/>
           <w:sz w:val="24"/>
           <w:szCs w:val="24"/>
-          <w:highlight w:val="yellow"/>
           <w:lang w:val="es-CO"/>
         </w:rPr>
       </w:pPr>
@@ -14794,7 +14527,6 @@
           <w:rFonts w:ascii="Times New Roman" w:hAnsi="Times New Roman"/>
           <w:sz w:val="24"/>
           <w:szCs w:val="24"/>
-          <w:highlight w:val="yellow"/>
           <w:lang w:val="es-CO"/>
         </w:rPr>
         <w:t>Una investigación cualitativa no empieza con una hipótesis, por lo que no pretende demostrar teorías existentes, más bien busca generar teoría a partir de los resultados obtenidos.</w:t>
@@ -14808,7 +14540,6 @@
           <w:rFonts w:ascii="Times New Roman" w:hAnsi="Times New Roman"/>
           <w:sz w:val="24"/>
           <w:szCs w:val="24"/>
-          <w:highlight w:val="yellow"/>
           <w:lang w:val="es-CO"/>
         </w:rPr>
       </w:pPr>
@@ -14825,7 +14556,6 @@
           <w:rFonts w:ascii="Times New Roman" w:hAnsi="Times New Roman"/>
           <w:sz w:val="24"/>
           <w:szCs w:val="24"/>
-          <w:highlight w:val="yellow"/>
           <w:lang w:val="es-CO"/>
         </w:rPr>
       </w:pPr>
@@ -14834,7 +14564,6 @@
           <w:rFonts w:ascii="Times New Roman" w:hAnsi="Times New Roman"/>
           <w:sz w:val="24"/>
           <w:szCs w:val="24"/>
-          <w:highlight w:val="yellow"/>
           <w:lang w:val="es-CO"/>
         </w:rPr>
         <w:lastRenderedPageBreak/>
@@ -14849,7 +14578,6 @@
           <w:rFonts w:ascii="Times New Roman" w:hAnsi="Times New Roman"/>
           <w:sz w:val="24"/>
           <w:szCs w:val="24"/>
-          <w:highlight w:val="yellow"/>
           <w:lang w:val="es-CO"/>
         </w:rPr>
       </w:pPr>
@@ -14866,7 +14594,6 @@
           <w:rFonts w:ascii="Times New Roman" w:hAnsi="Times New Roman"/>
           <w:sz w:val="24"/>
           <w:szCs w:val="24"/>
-          <w:highlight w:val="yellow"/>
           <w:lang w:val="es-CO"/>
         </w:rPr>
       </w:pPr>
@@ -14875,7 +14602,6 @@
           <w:rFonts w:ascii="Times New Roman" w:hAnsi="Times New Roman"/>
           <w:sz w:val="24"/>
           <w:szCs w:val="24"/>
-          <w:highlight w:val="yellow"/>
           <w:lang w:val="es-CO"/>
         </w:rPr>
         <w:t>Se basa en una perspectiva histórica y dinámica.</w:t>
@@ -14889,7 +14615,6 @@
           <w:rFonts w:ascii="Times New Roman" w:hAnsi="Times New Roman"/>
           <w:sz w:val="24"/>
           <w:szCs w:val="24"/>
-          <w:highlight w:val="yellow"/>
           <w:lang w:val="es-CO"/>
         </w:rPr>
       </w:pPr>
@@ -14906,7 +14631,6 @@
           <w:rFonts w:ascii="Times New Roman" w:hAnsi="Times New Roman"/>
           <w:sz w:val="24"/>
           <w:szCs w:val="24"/>
-          <w:highlight w:val="yellow"/>
           <w:lang w:val="es-CO"/>
         </w:rPr>
       </w:pPr>
@@ -14915,7 +14639,6 @@
           <w:rFonts w:ascii="Times New Roman" w:hAnsi="Times New Roman"/>
           <w:sz w:val="24"/>
           <w:szCs w:val="24"/>
-          <w:highlight w:val="yellow"/>
           <w:lang w:val="es-CO"/>
         </w:rPr>
         <w:t>El empleo de la</w:t>
@@ -14925,7 +14648,6 @@
           <w:rFonts w:ascii="Times New Roman" w:hAnsi="Times New Roman"/>
           <w:sz w:val="24"/>
           <w:szCs w:val="24"/>
-          <w:highlight w:val="yellow"/>
           <w:lang w:val="es-CO"/>
         </w:rPr>
         <w:t xml:space="preserve"> observación participante, la entrevista no estructurada, la entrevista biográfica, las historias de vida, las entrevistas grupales, las encuestas cualitativas, realiza análisis a través de esquemas y categorías abiertas. </w:t>
@@ -14939,7 +14661,6 @@
           <w:rFonts w:ascii="Times New Roman" w:hAnsi="Times New Roman"/>
           <w:sz w:val="24"/>
           <w:szCs w:val="24"/>
-          <w:highlight w:val="yellow"/>
           <w:lang w:val="es-CO"/>
         </w:rPr>
       </w:pPr>
@@ -14956,7 +14677,6 @@
           <w:rFonts w:ascii="Times New Roman" w:hAnsi="Times New Roman"/>
           <w:sz w:val="24"/>
           <w:szCs w:val="24"/>
-          <w:highlight w:val="yellow"/>
           <w:lang w:val="es-CO"/>
         </w:rPr>
       </w:pPr>
@@ -14965,7 +14685,6 @@
           <w:rFonts w:ascii="Times New Roman" w:hAnsi="Times New Roman"/>
           <w:sz w:val="24"/>
           <w:szCs w:val="24"/>
-          <w:highlight w:val="yellow"/>
           <w:lang w:val="es-CO"/>
         </w:rPr>
         <w:t>Su</w:t>
@@ -14975,7 +14694,6 @@
           <w:rFonts w:ascii="Times New Roman" w:hAnsi="Times New Roman"/>
           <w:sz w:val="24"/>
           <w:szCs w:val="24"/>
-          <w:highlight w:val="yellow"/>
           <w:lang w:val="es-CO"/>
         </w:rPr>
         <w:t xml:space="preserve"> finalidad primordial es la comprensión de las experiencias individuales y/o colectivas en condiciones </w:t>
@@ -14986,7 +14704,6 @@
           <w:rFonts w:ascii="Times New Roman" w:hAnsi="Times New Roman"/>
           <w:sz w:val="24"/>
           <w:szCs w:val="24"/>
-          <w:highlight w:val="yellow"/>
           <w:lang w:val="es-CO"/>
         </w:rPr>
         <w:t>espacio-temporales</w:t>
@@ -14997,7 +14714,6 @@
           <w:rFonts w:ascii="Times New Roman" w:hAnsi="Times New Roman"/>
           <w:sz w:val="24"/>
           <w:szCs w:val="24"/>
-          <w:highlight w:val="yellow"/>
           <w:lang w:val="es-CO"/>
         </w:rPr>
         <w:t xml:space="preserve">, la aceptación de la diferencia y de la singularidad de los individuos como de sus grupos de referencia, es el fundamento de la tarea comprensiva. </w:t>
@@ -15012,7 +14728,6 @@
           <w:rFonts w:ascii="Times New Roman" w:hAnsi="Times New Roman"/>
           <w:sz w:val="24"/>
           <w:szCs w:val="24"/>
-          <w:highlight w:val="yellow"/>
           <w:lang w:val="es-CO"/>
         </w:rPr>
       </w:pPr>
@@ -15026,7 +14741,6 @@
           <w:rFonts w:ascii="Times New Roman" w:hAnsi="Times New Roman"/>
           <w:sz w:val="24"/>
           <w:szCs w:val="24"/>
-          <w:highlight w:val="yellow"/>
           <w:lang w:val="es-CO"/>
         </w:rPr>
       </w:pPr>
@@ -15043,7 +14757,6 @@
           <w:rFonts w:ascii="Times New Roman" w:hAnsi="Times New Roman"/>
           <w:sz w:val="24"/>
           <w:szCs w:val="24"/>
-          <w:highlight w:val="yellow"/>
           <w:lang w:val="es-CO"/>
         </w:rPr>
       </w:pPr>
@@ -15052,7 +14765,6 @@
           <w:rFonts w:ascii="Times New Roman" w:hAnsi="Times New Roman"/>
           <w:sz w:val="24"/>
           <w:szCs w:val="24"/>
-          <w:highlight w:val="yellow"/>
           <w:lang w:val="es-CO"/>
         </w:rPr>
         <w:t>T</w:t>
@@ -15062,7 +14774,6 @@
           <w:rFonts w:ascii="Times New Roman" w:hAnsi="Times New Roman"/>
           <w:sz w:val="24"/>
           <w:szCs w:val="24"/>
-          <w:highlight w:val="yellow"/>
           <w:lang w:val="es-CO"/>
         </w:rPr>
         <w:t xml:space="preserve">odos los escenarios y personas son dignos de estudio. </w:t>
@@ -15080,7 +14791,6 @@
           <w:rFonts w:ascii="Times New Roman" w:hAnsi="Times New Roman"/>
           <w:sz w:val="24"/>
           <w:szCs w:val="24"/>
-          <w:highlight w:val="yellow"/>
           <w:lang w:val="es-CO"/>
         </w:rPr>
       </w:pPr>
@@ -15089,7 +14799,6 @@
           <w:rFonts w:ascii="Times New Roman" w:hAnsi="Times New Roman"/>
           <w:sz w:val="24"/>
           <w:szCs w:val="24"/>
-          <w:highlight w:val="yellow"/>
           <w:lang w:val="es-CO"/>
         </w:rPr>
         <w:t xml:space="preserve">Los estudios cualitativos se realizan con individuos, grupos, comunidades u organizaciones. </w:t>
@@ -15104,7 +14813,6 @@
           <w:rFonts w:ascii="Times New Roman" w:hAnsi="Times New Roman"/>
           <w:sz w:val="24"/>
           <w:szCs w:val="24"/>
-          <w:highlight w:val="yellow"/>
           <w:lang w:val="es-CO"/>
         </w:rPr>
       </w:pPr>
@@ -15121,7 +14829,6 @@
           <w:rFonts w:ascii="Times New Roman" w:hAnsi="Times New Roman"/>
           <w:sz w:val="24"/>
           <w:szCs w:val="24"/>
-          <w:highlight w:val="yellow"/>
           <w:lang w:val="es-CO"/>
         </w:rPr>
       </w:pPr>
@@ -15130,7 +14837,6 @@
           <w:rFonts w:ascii="Times New Roman" w:hAnsi="Times New Roman"/>
           <w:sz w:val="24"/>
           <w:szCs w:val="24"/>
-          <w:highlight w:val="yellow"/>
           <w:lang w:val="es-CO"/>
         </w:rPr>
         <w:t>L</w:t>
@@ -15140,7 +14846,6 @@
           <w:rFonts w:ascii="Times New Roman" w:hAnsi="Times New Roman"/>
           <w:sz w:val="24"/>
           <w:szCs w:val="24"/>
-          <w:highlight w:val="yellow"/>
           <w:lang w:val="es-CO"/>
         </w:rPr>
         <w:t xml:space="preserve">a forma específica de recolección de información se va definiendo y transformando durante el transcurso de la investigación, dadas las condiciones naturales en las que se realiza. </w:t>
@@ -15154,7 +14859,6 @@
           <w:rFonts w:ascii="Times New Roman" w:hAnsi="Times New Roman"/>
           <w:sz w:val="24"/>
           <w:szCs w:val="24"/>
-          <w:highlight w:val="yellow"/>
           <w:lang w:val="es-CO"/>
         </w:rPr>
       </w:pPr>
@@ -15166,32 +14870,20 @@
           <w:ilvl w:val="1"/>
           <w:numId w:val="21"/>
         </w:numPr>
-        <w:rPr>
-          <w:highlight w:val="yellow"/>
-        </w:rPr>
       </w:pPr>
       <w:bookmarkStart w:id="42" w:name="_Toc500968160"/>
       <w:bookmarkStart w:id="43" w:name="_Toc500968509"/>
       <w:r>
-        <w:rPr>
-          <w:highlight w:val="yellow"/>
-        </w:rPr>
         <w:lastRenderedPageBreak/>
         <w:t xml:space="preserve"> </w:t>
       </w:r>
       <w:bookmarkStart w:id="44" w:name="_Toc49704019"/>
       <w:r>
-        <w:rPr>
-          <w:highlight w:val="yellow"/>
-        </w:rPr>
         <w:t>La Investigación de Estudio de Casos</w:t>
       </w:r>
       <w:bookmarkEnd w:id="42"/>
       <w:bookmarkEnd w:id="43"/>
       <w:r>
-        <w:rPr>
-          <w:highlight w:val="yellow"/>
-        </w:rPr>
         <w:t>.</w:t>
       </w:r>
       <w:bookmarkEnd w:id="44"/>
@@ -15201,7 +14893,6 @@
         <w:spacing w:line="480" w:lineRule="auto"/>
         <w:ind w:firstLine="709"/>
         <w:rPr>
-          <w:highlight w:val="yellow"/>
           <w:lang w:val="es-CO"/>
         </w:rPr>
       </w:pPr>
@@ -15211,13 +14902,11 @@
         <w:spacing w:line="480" w:lineRule="auto"/>
         <w:ind w:firstLine="709"/>
         <w:rPr>
-          <w:highlight w:val="yellow"/>
-          <w:lang w:val="es-CO"/>
-        </w:rPr>
-      </w:pPr>
-      <w:r>
-        <w:rPr>
-          <w:highlight w:val="yellow"/>
+          <w:lang w:val="es-CO"/>
+        </w:rPr>
+      </w:pPr>
+      <w:r>
+        <w:rPr>
           <w:lang w:val="es-CO"/>
         </w:rPr>
         <w:t xml:space="preserve">Según </w:t>
@@ -15225,7 +14914,6 @@
       <w:proofErr w:type="spellStart"/>
       <w:r>
         <w:rPr>
-          <w:highlight w:val="yellow"/>
           <w:lang w:val="es-CO"/>
         </w:rPr>
         <w:t>Rumarriz</w:t>
@@ -15233,7 +14921,6 @@
       <w:proofErr w:type="spellEnd"/>
       <w:r>
         <w:rPr>
-          <w:highlight w:val="yellow"/>
           <w:lang w:val="es-CO"/>
         </w:rPr>
         <w:t xml:space="preserve"> </w:t>
@@ -15241,30 +14928,27 @@
       <w:sdt>
         <w:sdtPr>
           <w:rPr>
-            <w:highlight w:val="yellow"/>
             <w:lang w:val="es-CO"/>
           </w:rPr>
           <w:id w:val="-2118524288"/>
           <w:citation/>
         </w:sdtPr>
+        <w:sdtEndPr/>
         <w:sdtContent>
           <w:r>
             <w:rPr>
-              <w:highlight w:val="yellow"/>
               <w:lang w:val="es-CO"/>
             </w:rPr>
             <w:fldChar w:fldCharType="begin"/>
           </w:r>
           <w:r>
             <w:rPr>
-              <w:highlight w:val="yellow"/>
               <w:lang w:val="es-CO"/>
             </w:rPr>
             <w:instrText xml:space="preserve">CITATION Rumsf \n  \t  \l 9226 </w:instrText>
           </w:r>
           <w:r>
             <w:rPr>
-              <w:highlight w:val="yellow"/>
               <w:lang w:val="es-CO"/>
             </w:rPr>
             <w:fldChar w:fldCharType="separate"/>
@@ -15272,14 +14956,12 @@
           <w:r>
             <w:rPr>
               <w:noProof/>
-              <w:highlight w:val="yellow"/>
               <w:lang w:val="es-CO"/>
             </w:rPr>
             <w:t>(s.f.)</w:t>
           </w:r>
           <w:r>
             <w:rPr>
-              <w:highlight w:val="yellow"/>
               <w:lang w:val="es-CO"/>
             </w:rPr>
             <w:fldChar w:fldCharType="end"/>
@@ -15288,7 +14970,6 @@
       </w:sdt>
       <w:r>
         <w:rPr>
-          <w:highlight w:val="yellow"/>
           <w:lang w:val="es-CO"/>
         </w:rPr>
         <w:t xml:space="preserve"> y Martínez </w:t>
@@ -15296,30 +14977,27 @@
       <w:sdt>
         <w:sdtPr>
           <w:rPr>
-            <w:highlight w:val="yellow"/>
             <w:lang w:val="es-CO"/>
           </w:rPr>
           <w:id w:val="-1093015495"/>
           <w:citation/>
         </w:sdtPr>
+        <w:sdtEndPr/>
         <w:sdtContent>
           <w:r>
             <w:rPr>
-              <w:highlight w:val="yellow"/>
               <w:lang w:val="es-CO"/>
             </w:rPr>
             <w:fldChar w:fldCharType="begin"/>
           </w:r>
           <w:r>
             <w:rPr>
-              <w:highlight w:val="yellow"/>
               <w:lang w:val="es-CO"/>
             </w:rPr>
             <w:instrText xml:space="preserve">CITATION Mar111 \n  \t  \l 9226 </w:instrText>
           </w:r>
           <w:r>
             <w:rPr>
-              <w:highlight w:val="yellow"/>
               <w:lang w:val="es-CO"/>
             </w:rPr>
             <w:fldChar w:fldCharType="separate"/>
@@ -15327,14 +15005,12 @@
           <w:r>
             <w:rPr>
               <w:noProof/>
-              <w:highlight w:val="yellow"/>
               <w:lang w:val="es-CO"/>
             </w:rPr>
             <w:t>(2011)</w:t>
           </w:r>
           <w:r>
             <w:rPr>
-              <w:highlight w:val="yellow"/>
               <w:lang w:val="es-CO"/>
             </w:rPr>
             <w:fldChar w:fldCharType="end"/>
@@ -15343,7 +15019,6 @@
       </w:sdt>
       <w:r>
         <w:rPr>
-          <w:highlight w:val="yellow"/>
           <w:lang w:val="es-CO"/>
         </w:rPr>
         <w:t>, se podría definir el estudio de casos como:</w:t>
@@ -15354,7 +15029,6 @@
         <w:spacing w:line="480" w:lineRule="auto"/>
         <w:ind w:firstLine="709"/>
         <w:rPr>
-          <w:highlight w:val="yellow"/>
           <w:lang w:val="es-CO"/>
         </w:rPr>
       </w:pPr>
@@ -15364,13 +15038,11 @@
         <w:spacing w:line="480" w:lineRule="auto"/>
         <w:ind w:left="708"/>
         <w:rPr>
-          <w:highlight w:val="yellow"/>
-          <w:lang w:val="es-CO"/>
-        </w:rPr>
-      </w:pPr>
-      <w:r>
-        <w:rPr>
-          <w:highlight w:val="yellow"/>
+          <w:lang w:val="es-CO"/>
+        </w:rPr>
+      </w:pPr>
+      <w:r>
+        <w:rPr>
           <w:lang w:val="es-CO"/>
         </w:rPr>
         <w:t>“una investigación que mediante los procesos cuantitativo, cualitativo o mixto; se analiza profundamente una unidad para responder al planteamiento del problema, probar hipótesis y desarrollar teoría. También se define como una investigación sobre un individuo, grupo, organización, comunidad o sociedad; que es visto y analizado como una entidad. Otros la consideran un método para aprender de una instancia compleja, que se entiende como un todo, teniendo en cuenta su contexto</w:t>
@@ -15380,7 +15052,6 @@
       <w:pPr>
         <w:spacing w:line="480" w:lineRule="auto"/>
         <w:rPr>
-          <w:highlight w:val="yellow"/>
           <w:lang w:val="es-CO"/>
         </w:rPr>
       </w:pPr>
@@ -15390,13 +15061,11 @@
         <w:spacing w:line="480" w:lineRule="auto"/>
         <w:ind w:left="708"/>
         <w:rPr>
-          <w:highlight w:val="yellow"/>
-          <w:lang w:val="es-CO"/>
-        </w:rPr>
-      </w:pPr>
-      <w:r>
-        <w:rPr>
-          <w:highlight w:val="yellow"/>
+          <w:lang w:val="es-CO"/>
+        </w:rPr>
+      </w:pPr>
+      <w:r>
+        <w:rPr>
           <w:lang w:val="es-CO"/>
         </w:rPr>
         <w:t>En el estudio de caso, pueden utilizarse encuestas o grupos de enfoque como herramientas para recolectar datos adicionales; esquema que resulta compatible con un proceso cuantitativo, cualitativo o mixto.”</w:t>
@@ -15407,7 +15076,6 @@
         <w:spacing w:line="480" w:lineRule="auto"/>
         <w:ind w:left="708"/>
         <w:rPr>
-          <w:highlight w:val="yellow"/>
           <w:lang w:val="es-CO"/>
         </w:rPr>
       </w:pPr>
@@ -15417,7 +15085,6 @@
         <w:spacing w:line="480" w:lineRule="auto"/>
         <w:ind w:left="708"/>
         <w:rPr>
-          <w:highlight w:val="yellow"/>
           <w:lang w:val="es-CO"/>
         </w:rPr>
       </w:pPr>
@@ -15429,31 +15096,19 @@
           <w:ilvl w:val="1"/>
           <w:numId w:val="21"/>
         </w:numPr>
-        <w:rPr>
-          <w:highlight w:val="yellow"/>
-        </w:rPr>
       </w:pPr>
       <w:bookmarkStart w:id="45" w:name="_Toc500968161"/>
       <w:bookmarkStart w:id="46" w:name="_Toc500968510"/>
       <w:r>
-        <w:rPr>
-          <w:highlight w:val="yellow"/>
-        </w:rPr>
         <w:t xml:space="preserve"> </w:t>
       </w:r>
       <w:bookmarkStart w:id="47" w:name="_Toc49704020"/>
       <w:r>
-        <w:rPr>
-          <w:highlight w:val="yellow"/>
-        </w:rPr>
         <w:t>Investigación / Acción</w:t>
       </w:r>
       <w:bookmarkEnd w:id="45"/>
       <w:bookmarkEnd w:id="46"/>
       <w:r>
-        <w:rPr>
-          <w:highlight w:val="yellow"/>
-        </w:rPr>
         <w:t>.</w:t>
       </w:r>
       <w:bookmarkEnd w:id="47"/>
@@ -15462,13 +15117,11 @@
       <w:pPr>
         <w:spacing w:line="480" w:lineRule="auto"/>
         <w:rPr>
-          <w:highlight w:val="yellow"/>
-          <w:lang w:val="es-CO"/>
-        </w:rPr>
-      </w:pPr>
-      <w:r>
-        <w:rPr>
-          <w:highlight w:val="yellow"/>
+          <w:lang w:val="es-CO"/>
+        </w:rPr>
+      </w:pPr>
+      <w:r>
+        <w:rPr>
           <w:lang w:val="es-CO"/>
         </w:rPr>
         <w:t xml:space="preserve">Las características principales de este método son </w:t>
@@ -15476,30 +15129,27 @@
       <w:sdt>
         <w:sdtPr>
           <w:rPr>
-            <w:highlight w:val="yellow"/>
             <w:lang w:val="es-CO"/>
           </w:rPr>
           <w:id w:val="1521350970"/>
           <w:citation/>
         </w:sdtPr>
+        <w:sdtEndPr/>
         <w:sdtContent>
           <w:r>
             <w:rPr>
-              <w:highlight w:val="yellow"/>
               <w:lang w:val="es-CO"/>
             </w:rPr>
             <w:fldChar w:fldCharType="begin"/>
           </w:r>
           <w:r>
             <w:rPr>
-              <w:highlight w:val="yellow"/>
               <w:lang w:val="es-CO"/>
             </w:rPr>
             <w:instrText xml:space="preserve">CITATION Rumsf \p 109 \l 9226 </w:instrText>
           </w:r>
           <w:r>
             <w:rPr>
-              <w:highlight w:val="yellow"/>
               <w:lang w:val="es-CO"/>
             </w:rPr>
             <w:fldChar w:fldCharType="separate"/>
@@ -15507,14 +15157,12 @@
           <w:r>
             <w:rPr>
               <w:noProof/>
-              <w:highlight w:val="yellow"/>
               <w:lang w:val="es-CO"/>
             </w:rPr>
             <w:t>(Rumarriz, s.f., pág. 109)</w:t>
           </w:r>
           <w:r>
             <w:rPr>
-              <w:highlight w:val="yellow"/>
               <w:lang w:val="es-CO"/>
             </w:rPr>
             <w:fldChar w:fldCharType="end"/>
@@ -15523,7 +15171,6 @@
       </w:sdt>
       <w:r>
         <w:rPr>
-          <w:highlight w:val="yellow"/>
           <w:lang w:val="es-CO"/>
         </w:rPr>
         <w:t>:</w:t>
@@ -15533,7 +15180,6 @@
       <w:pPr>
         <w:spacing w:line="480" w:lineRule="auto"/>
         <w:rPr>
-          <w:highlight w:val="yellow"/>
           <w:lang w:val="es-CO"/>
         </w:rPr>
       </w:pPr>
@@ -15550,7 +15196,6 @@
           <w:rFonts w:ascii="Times New Roman" w:hAnsi="Times New Roman"/>
           <w:sz w:val="24"/>
           <w:szCs w:val="24"/>
-          <w:highlight w:val="yellow"/>
           <w:lang w:val="es-CO"/>
         </w:rPr>
       </w:pPr>
@@ -15559,7 +15204,6 @@
           <w:rFonts w:ascii="Times New Roman" w:hAnsi="Times New Roman"/>
           <w:sz w:val="24"/>
           <w:szCs w:val="24"/>
-          <w:highlight w:val="yellow"/>
           <w:lang w:val="es-CO"/>
         </w:rPr>
         <w:t>Analiza situaciones y acciones relacionadas con problemas prácticos para intentar resolverlos.</w:t>
@@ -15574,7 +15218,6 @@
           <w:rFonts w:ascii="Times New Roman" w:hAnsi="Times New Roman"/>
           <w:sz w:val="24"/>
           <w:szCs w:val="24"/>
-          <w:highlight w:val="yellow"/>
           <w:lang w:val="es-CO"/>
         </w:rPr>
       </w:pPr>
@@ -15591,7 +15234,6 @@
           <w:rFonts w:ascii="Times New Roman" w:hAnsi="Times New Roman"/>
           <w:sz w:val="24"/>
           <w:szCs w:val="24"/>
-          <w:highlight w:val="yellow"/>
           <w:lang w:val="es-CO"/>
         </w:rPr>
       </w:pPr>
@@ -15600,7 +15242,6 @@
           <w:rFonts w:ascii="Times New Roman" w:hAnsi="Times New Roman"/>
           <w:sz w:val="24"/>
           <w:szCs w:val="24"/>
-          <w:highlight w:val="yellow"/>
           <w:lang w:val="es-CO"/>
         </w:rPr>
         <w:t xml:space="preserve">Considera la acción desde el punto de vista de los participantes. Es Participativa, pues todos los miembros toman parte en la investigación directa o indirectamente, </w:t>
@@ -15610,7 +15251,6 @@
           <w:rFonts w:ascii="Times New Roman" w:hAnsi="Times New Roman"/>
           <w:sz w:val="24"/>
           <w:szCs w:val="24"/>
-          <w:highlight w:val="yellow"/>
           <w:lang w:val="es-CO"/>
         </w:rPr>
         <w:lastRenderedPageBreak/>
@@ -15622,13 +15262,11 @@
         <w:spacing w:line="480" w:lineRule="auto"/>
         <w:ind w:firstLine="360"/>
         <w:rPr>
-          <w:highlight w:val="yellow"/>
-          <w:lang w:val="es-CO"/>
-        </w:rPr>
-      </w:pPr>
-      <w:r>
-        <w:rPr>
-          <w:highlight w:val="yellow"/>
+          <w:lang w:val="es-CO"/>
+        </w:rPr>
+      </w:pPr>
+      <w:r>
+        <w:rPr>
           <w:lang w:val="es-CO"/>
         </w:rPr>
         <w:t>Las modificaciones llevadas a la práctica son evaluadas continuamente dentro de la situación y por los propios participantes. Existe una evaluación crítica de su acción.</w:t>
@@ -15637,14 +15275,8 @@
     <w:p>
       <w:pPr>
         <w:pStyle w:val="Ttulo2"/>
-        <w:rPr>
-          <w:highlight w:val="yellow"/>
-        </w:rPr>
-      </w:pPr>
-      <w:r>
-        <w:rPr>
-          <w:highlight w:val="yellow"/>
-        </w:rPr>
+      </w:pPr>
+      <w:r>
         <w:tab/>
       </w:r>
     </w:p>
@@ -15655,30 +15287,18 @@
           <w:ilvl w:val="1"/>
           <w:numId w:val="21"/>
         </w:numPr>
-        <w:rPr>
-          <w:highlight w:val="yellow"/>
-        </w:rPr>
       </w:pPr>
       <w:bookmarkStart w:id="48" w:name="_Toc506305747"/>
       <w:r>
-        <w:rPr>
-          <w:highlight w:val="yellow"/>
-        </w:rPr>
         <w:t xml:space="preserve"> </w:t>
       </w:r>
       <w:bookmarkStart w:id="49" w:name="_Toc49704021"/>
       <w:r>
-        <w:rPr>
-          <w:highlight w:val="yellow"/>
-        </w:rPr>
         <w:t>Tipo y Nivel de la investigación</w:t>
       </w:r>
       <w:bookmarkEnd w:id="48"/>
       <w:bookmarkEnd w:id="49"/>
       <w:r>
-        <w:rPr>
-          <w:highlight w:val="yellow"/>
-        </w:rPr>
         <w:tab/>
       </w:r>
     </w:p>
@@ -15690,13 +15310,11 @@
         <w:ind w:firstLine="357"/>
         <w:rPr>
           <w:color w:val="000000"/>
-          <w:highlight w:val="yellow"/>
         </w:rPr>
       </w:pPr>
       <w:r>
         <w:rPr>
           <w:color w:val="000000"/>
-          <w:highlight w:val="yellow"/>
         </w:rPr>
         <w:t>Toda investigación requiere de un proceso sistemático y lógico, que le facilite alcanzar sus objetivos planteados, considerando para ello el apoyo de criterios del método científico, siendo a tal efecto suscrito según la naturaleza del estudio. En este sentido, como parte de la fase investigativa, se hace referencia a los aspectos de tipo y diseño de investigación; población, muestra, técnica e instrumento, validez, confiabilidad, procesamiento de los datos, y al procedimiento empleado en cada actividad de la investigación.</w:t>
       </w:r>
@@ -15709,7 +15327,6 @@
         <w:ind w:firstLine="357"/>
         <w:rPr>
           <w:color w:val="000000"/>
-          <w:highlight w:val="yellow"/>
         </w:rPr>
       </w:pPr>
     </w:p>
@@ -15721,13 +15338,11 @@
         <w:ind w:firstLine="357"/>
         <w:rPr>
           <w:color w:val="000000"/>
-          <w:highlight w:val="yellow"/>
         </w:rPr>
       </w:pPr>
       <w:r>
         <w:rPr>
           <w:color w:val="000000"/>
-          <w:highlight w:val="yellow"/>
         </w:rPr>
         <w:t xml:space="preserve">En este sentido, se plantea que el tipo de investigación será descriptiva, con un diseño no experimental y transversal se estudiarán los procesos de negocio de </w:t>
       </w:r>
@@ -15735,7 +15350,6 @@
       <w:r>
         <w:rPr>
           <w:color w:val="000000"/>
-          <w:highlight w:val="yellow"/>
         </w:rPr>
         <w:t>Only</w:t>
       </w:r>
@@ -15743,7 +15357,6 @@
       <w:r>
         <w:rPr>
           <w:color w:val="000000"/>
-          <w:highlight w:val="yellow"/>
         </w:rPr>
         <w:t xml:space="preserve"> </w:t>
       </w:r>
@@ -15751,7 +15364,6 @@
       <w:r>
         <w:rPr>
           <w:color w:val="000000"/>
-          <w:highlight w:val="yellow"/>
         </w:rPr>
         <w:t>Systems</w:t>
       </w:r>
@@ -15759,21 +15371,18 @@
       <w:r>
         <w:rPr>
           <w:color w:val="000000"/>
-          <w:highlight w:val="yellow"/>
         </w:rPr>
         <w:t xml:space="preserve"> S.A.S y se establecerán los lineamientos estratégicos para la optimación de recursos, reducción de tiempos de gestión, mejora en el servicio al cliente y satisfacción de los mismo.</w:t>
       </w:r>
       <w:r>
         <w:rPr>
           <w:color w:val="FF0000"/>
-          <w:highlight w:val="yellow"/>
         </w:rPr>
         <w:t xml:space="preserve"> </w:t>
       </w:r>
       <w:r>
         <w:rPr>
           <w:color w:val="000000"/>
-          <w:highlight w:val="yellow"/>
         </w:rPr>
         <w:t>según Hernández y otros (2010), la investigación que se realizará se ajusta a un diseño no experimental, debido a que el estudio se efectuará sin manipulación deliberada de las variables y se hará la observación de los fenómenos en su ambiente natural, para después analizarlos. </w:t>
       </w:r>
@@ -15785,7 +15394,6 @@
         <w:spacing w:before="0" w:beforeAutospacing="0" w:after="150" w:afterAutospacing="0" w:line="480" w:lineRule="auto"/>
         <w:rPr>
           <w:color w:val="000000"/>
-          <w:highlight w:val="yellow"/>
         </w:rPr>
       </w:pPr>
     </w:p>
@@ -15797,13 +15405,11 @@
         <w:ind w:firstLine="357"/>
         <w:rPr>
           <w:color w:val="000000"/>
-          <w:highlight w:val="yellow"/>
         </w:rPr>
       </w:pPr>
       <w:r>
         <w:rPr>
           <w:color w:val="000000"/>
-          <w:highlight w:val="yellow"/>
         </w:rPr>
         <w:lastRenderedPageBreak/>
         <w:t> Así mismo, señala Kerlinger y Lee (2012), en la investigación no experimental no es posible manipular las variables o asignar aleatoriamente a los participantes o tratamientos, lo cual significa, para esta investigación, la variable de estudio no es manipulada por el investigador, siendo estudiada en su forma natural, puesto a ser hechos reales o probatorios al poner en práctica su estudio para luego ser analizados. Al respecto, Arias (2010) define el estudio no experimental como aquel donde no se manipulan ni controlan las variables, es decir, el investigador obtiene la información, pero no altera las condiciones existentes. </w:t>
@@ -15816,7 +15422,6 @@
         <w:spacing w:before="0" w:beforeAutospacing="0" w:after="150" w:afterAutospacing="0" w:line="480" w:lineRule="auto"/>
         <w:rPr>
           <w:color w:val="000000"/>
-          <w:highlight w:val="yellow"/>
         </w:rPr>
       </w:pPr>
     </w:p>
@@ -15828,13 +15433,11 @@
         <w:ind w:firstLine="357"/>
         <w:rPr>
           <w:color w:val="000000"/>
-          <w:highlight w:val="yellow"/>
         </w:rPr>
       </w:pPr>
       <w:r>
         <w:rPr>
           <w:color w:val="000000"/>
-          <w:highlight w:val="yellow"/>
         </w:rPr>
         <w:t>De tal manera, la presente investigación es de tipo aplicada ya que, se basa en el estudio de teorías para dar respuestas y soluciones a problemas específicos dentro del sector en estudio. Ello, según Chávez (2010), se lleva a cabo de acuerdo con el tipo de problema que se desea estudiar, metas que se desean alcanzar y la accesibilidad de recursos los cuales tienen como finalidad resolver un problema en un periodo corto de tiempo. Sin embargo, refieren Tamayo y Tamayo (2010), que los estudios aplicados tienen como motivación esencial enfocar su atención sobre la solución de teorías a fin de lograr la optimización de la gestión realizada por los sujetos involucrados en el estudio. </w:t>
       </w:r>
@@ -15846,7 +15449,6 @@
         <w:spacing w:before="0" w:beforeAutospacing="0" w:after="150" w:afterAutospacing="0" w:line="480" w:lineRule="auto"/>
         <w:rPr>
           <w:color w:val="000000"/>
-          <w:highlight w:val="yellow"/>
         </w:rPr>
       </w:pPr>
     </w:p>
@@ -15855,14 +15457,12 @@
         <w:spacing w:line="480" w:lineRule="auto"/>
         <w:ind w:firstLine="357"/>
         <w:rPr>
-          <w:highlight w:val="yellow"/>
           <w:lang w:val="es-CO"/>
         </w:rPr>
       </w:pPr>
       <w:r>
         <w:rPr>
           <w:color w:val="000000"/>
-          <w:highlight w:val="yellow"/>
           <w:lang w:val="es-CO"/>
         </w:rPr>
         <w:t xml:space="preserve">Las técnicas de recolección </w:t>
@@ -15870,7 +15470,6 @@
       <w:r>
         <w:rPr>
           <w:color w:val="000000"/>
-          <w:highlight w:val="yellow"/>
           <w:lang w:val="es-CO"/>
         </w:rPr>
         <w:t>y herramientas</w:t>
@@ -15878,7 +15477,6 @@
       <w:r>
         <w:rPr>
           <w:color w:val="000000"/>
-          <w:highlight w:val="yellow"/>
           <w:lang w:val="es-CO"/>
         </w:rPr>
         <w:t xml:space="preserve"> que se </w:t>
@@ -15886,7 +15484,6 @@
       <w:r>
         <w:rPr>
           <w:color w:val="000000"/>
-          <w:highlight w:val="yellow"/>
           <w:lang w:val="es-CO"/>
         </w:rPr>
         <w:t>utilizarán en</w:t>
@@ -15894,7 +15491,6 @@
       <w:r>
         <w:rPr>
           <w:color w:val="000000"/>
-          <w:highlight w:val="yellow"/>
           <w:lang w:val="es-CO"/>
         </w:rPr>
         <w:t xml:space="preserve"> el proyecto de investigación para obtener la información serán: la observación directa de los procesos, encuesta y entrevista con las personas responsables del direccionamiento de los procesos. De acuerdo con Méndez (2012), la selección de uno o varios instrumentos se hace más fácil al saber qué es lo que se desea evaluar, medir o registrar. Es necesario concretar la técnica de recogida de datos, lo que implica, una forma específica de emplear un instrumento y responde a la interrogante con qué, de tal manera que responda a los propósitos de la investigación. </w:t>
@@ -16910,19 +16506,7 @@
         <w:rPr>
           <w:highlight w:val="yellow"/>
         </w:rPr>
-        <w:t>.</w:t>
-      </w:r>
-      <w:r>
-        <w:rPr>
-          <w:highlight w:val="yellow"/>
-        </w:rPr>
-        <w:t>1</w:t>
-      </w:r>
-      <w:r>
-        <w:rPr>
-          <w:highlight w:val="yellow"/>
-        </w:rPr>
-        <w:t>. Presentación de resultados</w:t>
+        <w:t>.1. Presentación de resultados</w:t>
       </w:r>
       <w:bookmarkEnd w:id="52"/>
       <w:r>
@@ -17043,37 +16627,45 @@
         <w:pStyle w:val="Ttulo2"/>
         <w:rPr>
           <w:highlight w:val="yellow"/>
+          <w:lang w:val="en-US"/>
         </w:rPr>
       </w:pPr>
       <w:bookmarkStart w:id="57" w:name="_Toc49704029"/>
       <w:r>
         <w:rPr>
           <w:highlight w:val="yellow"/>
+          <w:lang w:val="en-US"/>
         </w:rPr>
         <w:t>5</w:t>
       </w:r>
       <w:r>
         <w:rPr>
           <w:highlight w:val="yellow"/>
+          <w:lang w:val="en-US"/>
         </w:rPr>
         <w:t>.3</w:t>
       </w:r>
       <w:r>
         <w:rPr>
           <w:highlight w:val="yellow"/>
-        </w:rPr>
-        <w:t xml:space="preserve"> </w:t>
-      </w:r>
-      <w:r>
-        <w:rPr>
-          <w:highlight w:val="yellow"/>
+          <w:lang w:val="en-US"/>
+        </w:rPr>
+        <w:t xml:space="preserve"> </w:t>
+      </w:r>
+      <w:proofErr w:type="spellStart"/>
+      <w:r>
+        <w:rPr>
+          <w:highlight w:val="yellow"/>
+          <w:lang w:val="en-US"/>
         </w:rPr>
         <w:t>Conclusiones</w:t>
       </w:r>
       <w:bookmarkEnd w:id="57"/>
-      <w:r>
-        <w:rPr>
-          <w:highlight w:val="yellow"/>
+      <w:proofErr w:type="spellEnd"/>
+      <w:r>
+        <w:rPr>
+          <w:highlight w:val="yellow"/>
+          <w:lang w:val="en-US"/>
         </w:rPr>
         <w:t xml:space="preserve"> </w:t>
       </w:r>
@@ -17081,44 +16673,52 @@
     <w:p>
       <w:pPr>
         <w:pStyle w:val="Ttulo2"/>
+        <w:rPr>
+          <w:lang w:val="en-US"/>
+        </w:rPr>
       </w:pPr>
       <w:bookmarkStart w:id="58" w:name="_Toc49704030"/>
       <w:r>
         <w:rPr>
           <w:highlight w:val="yellow"/>
+          <w:lang w:val="en-US"/>
         </w:rPr>
         <w:t>5</w:t>
       </w:r>
       <w:r>
         <w:rPr>
           <w:highlight w:val="yellow"/>
-        </w:rPr>
-        <w:t>.4 Recomendaciones</w:t>
+          <w:lang w:val="en-US"/>
+        </w:rPr>
+        <w:t xml:space="preserve">.4 </w:t>
+      </w:r>
+      <w:proofErr w:type="spellStart"/>
+      <w:r>
+        <w:rPr>
+          <w:highlight w:val="yellow"/>
+          <w:lang w:val="en-US"/>
+        </w:rPr>
+        <w:t>Recomendaciones</w:t>
       </w:r>
       <w:bookmarkEnd w:id="58"/>
-      <w:r>
+      <w:proofErr w:type="spellEnd"/>
+      <w:r>
+        <w:rPr>
+          <w:lang w:val="en-US"/>
+        </w:rPr>
         <w:t xml:space="preserve"> </w:t>
       </w:r>
     </w:p>
     <w:p>
       <w:pPr>
         <w:pStyle w:val="Ttulo1"/>
-        <w:rPr>
-          <w:lang w:val="es-CO"/>
-        </w:rPr>
       </w:pPr>
       <w:bookmarkStart w:id="59" w:name="_Toc49704031"/>
       <w:r>
-        <w:rPr>
-          <w:lang w:val="es-CO"/>
-        </w:rPr>
         <w:t>REFERENCIAS</w:t>
       </w:r>
       <w:bookmarkEnd w:id="59"/>
       <w:r>
-        <w:rPr>
-          <w:lang w:val="es-CO"/>
-        </w:rPr>
         <w:tab/>
       </w:r>
     </w:p>
@@ -17127,7 +16727,6 @@
         <w:spacing w:line="480" w:lineRule="auto"/>
         <w:rPr>
           <w:highlight w:val="yellow"/>
-          <w:lang w:val="es-CO"/>
         </w:rPr>
       </w:pPr>
     </w:p>
@@ -17137,23 +16736,14 @@
         <w:ind w:left="567" w:hanging="567"/>
       </w:pPr>
       <w:r>
-        <w:rPr>
-          <w:lang w:val="es-CO"/>
-        </w:rPr>
         <w:t>ABI-</w:t>
       </w:r>
       <w:proofErr w:type="gramStart"/>
       <w:r>
-        <w:rPr>
-          <w:lang w:val="es-CO"/>
-        </w:rPr>
         <w:t>ANTOUN,M.AND</w:t>
       </w:r>
       <w:proofErr w:type="gramEnd"/>
       <w:r>
-        <w:rPr>
-          <w:lang w:val="es-CO"/>
-        </w:rPr>
         <w:t xml:space="preserve"> MEDVIDOVIC, N. 1999. </w:t>
       </w:r>
       <w:r>
@@ -18205,14 +17795,12 @@
         <w:ind w:left="567" w:hanging="567"/>
         <w:rPr>
           <w:rFonts w:eastAsia="Calibri"/>
-          <w:highlight w:val="yellow"/>
           <w:lang w:val="es-CO"/>
         </w:rPr>
       </w:pPr>
       <w:r>
         <w:rPr>
           <w:rFonts w:eastAsia="Calibri"/>
-          <w:highlight w:val="yellow"/>
           <w:lang w:val="es-CO"/>
         </w:rPr>
         <w:t xml:space="preserve">     </w:t>
@@ -18220,7 +17808,6 @@
       <w:r>
         <w:rPr>
           <w:rFonts w:eastAsia="Calibri"/>
-          <w:highlight w:val="yellow"/>
           <w:lang w:val="es-CO"/>
         </w:rPr>
         <w:t>Hernández, R., Fernández, C. y Baptista, P. (2010) Metodología de la Investigación. McGraw-Hill Interamericana Editores, SA de CV.</w:t>
@@ -18477,14 +18064,12 @@
         <w:ind w:left="567" w:hanging="567"/>
         <w:rPr>
           <w:rFonts w:eastAsia="Calibri"/>
-          <w:highlight w:val="yellow"/>
           <w:lang w:val="es-CO"/>
         </w:rPr>
       </w:pPr>
       <w:r>
         <w:rPr>
           <w:rFonts w:eastAsia="Calibri"/>
-          <w:highlight w:val="yellow"/>
           <w:lang w:val="es-CO"/>
         </w:rPr>
         <w:t xml:space="preserve">     </w:t>
@@ -18492,7 +18077,6 @@
       <w:r>
         <w:rPr>
           <w:rFonts w:eastAsia="Calibri"/>
-          <w:highlight w:val="yellow"/>
           <w:lang w:val="es-CO"/>
         </w:rPr>
         <w:t xml:space="preserve">Kerlinger, F. y Lee, H. (2012). Investigación del comportamiento: Métodos de investigación en ciencias </w:t>
@@ -18502,7 +18086,6 @@
       <w:r>
         <w:rPr>
           <w:rFonts w:eastAsia="Calibri"/>
-          <w:highlight w:val="yellow"/>
           <w:lang w:val="es-CO"/>
         </w:rPr>
         <w:t>sociales.McGraw</w:t>
@@ -18512,7 +18095,6 @@
       <w:r>
         <w:rPr>
           <w:rFonts w:eastAsia="Calibri"/>
-          <w:highlight w:val="yellow"/>
           <w:lang w:val="es-CO"/>
         </w:rPr>
         <w:t xml:space="preserve"> Hill Interamericana.</w:t>
@@ -18716,14 +18298,12 @@
         <w:spacing w:before="100" w:beforeAutospacing="1" w:after="100" w:afterAutospacing="1" w:line="480" w:lineRule="auto"/>
         <w:ind w:left="567" w:hanging="567"/>
         <w:rPr>
-          <w:highlight w:val="yellow"/>
           <w:lang w:val="es-CO"/>
         </w:rPr>
       </w:pPr>
       <w:r>
         <w:rPr>
           <w:rFonts w:eastAsia="Calibri"/>
-          <w:highlight w:val="yellow"/>
           <w:lang w:val="es-CO"/>
         </w:rPr>
         <w:lastRenderedPageBreak/>
@@ -18732,14 +18312,12 @@
       <w:r>
         <w:rPr>
           <w:rFonts w:eastAsia="Calibri"/>
-          <w:highlight w:val="yellow"/>
           <w:lang w:val="es-CO"/>
         </w:rPr>
         <w:t>Restrepo</w:t>
       </w:r>
       <w:r>
         <w:rPr>
-          <w:highlight w:val="yellow"/>
           <w:lang w:val="es-CO"/>
         </w:rPr>
         <w:t xml:space="preserve">., D. (2007). Las Pymes y el Crecimiento Económico en Colombia (años 1990-2000). Tesis. Pontificia Universidad Javeriana Facultad de Ciencias Económicas y Administrativas. </w:t>
@@ -18747,7 +18325,6 @@
       <w:proofErr w:type="spellStart"/>
       <w:r>
         <w:rPr>
-          <w:highlight w:val="yellow"/>
           <w:lang w:val="es-CO"/>
         </w:rPr>
         <w:t>Extraido</w:t>
@@ -18755,7 +18332,6 @@
       <w:proofErr w:type="spellEnd"/>
       <w:r>
         <w:rPr>
-          <w:highlight w:val="yellow"/>
           <w:lang w:val="es-CO"/>
         </w:rPr>
         <w:t xml:space="preserve"> de: </w:t>
@@ -18764,7 +18340,6 @@
         <w:r>
           <w:rPr>
             <w:rStyle w:val="Hipervnculo"/>
-            <w:highlight w:val="yellow"/>
             <w:lang w:val="es-CO"/>
           </w:rPr>
           <w:t>http://www.javeriana.edu.co/biblos/tesis/economia/tesis11.pdf</w:t>
@@ -18772,7 +18347,6 @@
       </w:hyperlink>
       <w:r>
         <w:rPr>
-          <w:highlight w:val="yellow"/>
           <w:lang w:val="es-CO"/>
         </w:rPr>
         <w:t xml:space="preserve"> </w:t>
@@ -18948,23 +18522,7 @@
           <w:highlight w:val="yellow"/>
           <w:lang w:val="es-CO"/>
         </w:rPr>
-        <w:t xml:space="preserve">, B. (s.f.). Técnicas y Métodos de la Investigación Cualitativa. </w:t>
-      </w:r>
-      <w:proofErr w:type="gramStart"/>
-      <w:r>
-        <w:rPr>
-          <w:highlight w:val="yellow"/>
-          <w:lang w:val="es-CO"/>
-        </w:rPr>
-        <w:t>La Coruña</w:t>
-      </w:r>
-      <w:proofErr w:type="gramEnd"/>
-      <w:r>
-        <w:rPr>
-          <w:highlight w:val="yellow"/>
-          <w:lang w:val="es-CO"/>
-        </w:rPr>
-        <w:t xml:space="preserve">, España: Universidad da Coruña. Obtenido de </w:t>
+        <w:t xml:space="preserve">, B. (s.f.). Técnicas y Métodos de la Investigación Cualitativa. La Coruña, España: Universidad da Coruña. Obtenido de </w:t>
       </w:r>
       <w:hyperlink r:id="rId37" w:history="1">
         <w:r>
@@ -19439,7 +18997,7 @@
 </file>
 
 <file path=word/endnotes.xml><?xml version="1.0" encoding="utf-8"?>
-<w:endnotes xmlns:wpc="http://schemas.microsoft.com/office/word/2010/wordprocessingCanvas" xmlns:cx="http://schemas.microsoft.com/office/drawing/2014/chartex" xmlns:cx1="http://schemas.microsoft.com/office/drawing/2015/9/8/chartex" xmlns:cx2="http://schemas.microsoft.com/office/drawing/2015/10/21/chartex" xmlns:cx3="http://schemas.microsoft.com/office/drawing/2016/5/9/chartex" xmlns:cx4="http://schemas.microsoft.com/office/drawing/2016/5/10/chartex" xmlns:cx5="http://schemas.microsoft.com/office/drawing/2016/5/11/chartex" xmlns:cx6="http://schemas.microsoft.com/office/drawing/2016/5/12/chartex" xmlns:cx7="http://schemas.microsoft.com/office/drawing/2016/5/13/chartex" xmlns:cx8="http://schemas.microsoft.com/office/drawing/2016/5/14/chartex" xmlns:mc="http://schemas.openxmlformats.org/markup-compatibility/2006" xmlns:aink="http://schemas.microsoft.com/office/drawing/2016/ink" xmlns:am3d="http://schemas.microsoft.com/office/drawing/2017/model3d" xmlns:o="urn:schemas-microsoft-com:office:office" xmlns:r="http://schemas.openxmlformats.org/officeDocument/2006/relationships" xmlns:m="http://schemas.openxmlformats.org/officeDocument/2006/math" xmlns:v="urn:schemas-microsoft-com:vml" xmlns:wp14="http://schemas.microsoft.com/office/word/2010/wordprocessingDrawing" xmlns:wp="http://schemas.openxmlformats.org/drawingml/2006/wordprocessingDrawing" xmlns:w10="urn:schemas-microsoft-com:office:word" xmlns:w="http://schemas.openxmlformats.org/wordprocessingml/2006/main" xmlns:w14="http://schemas.microsoft.com/office/word/2010/wordml" xmlns:w15="http://schemas.microsoft.com/office/word/2012/wordml" xmlns:w16cex="http://schemas.microsoft.com/office/word/2018/wordml/cex" xmlns:w16cid="http://schemas.microsoft.com/office/word/2016/wordml/cid" xmlns:w16="http://schemas.microsoft.com/office/word/2018/wordml" xmlns:w16se="http://schemas.microsoft.com/office/word/2015/wordml/symex" xmlns:wpg="http://schemas.microsoft.com/office/word/2010/wordprocessingGroup" xmlns:wpi="http://schemas.microsoft.com/office/word/2010/wordprocessingInk" xmlns:wne="http://schemas.microsoft.com/office/word/2006/wordml" xmlns:wps="http://schemas.microsoft.com/office/word/2010/wordprocessingShape" mc:Ignorable="w14 w15 w16se w16cid w16 w16cex wp14">
+<w:endnotes xmlns:wpc="http://schemas.microsoft.com/office/word/2010/wordprocessingCanvas" xmlns:cx="http://schemas.microsoft.com/office/drawing/2014/chartex" xmlns:cx1="http://schemas.microsoft.com/office/drawing/2015/9/8/chartex" xmlns:cx2="http://schemas.microsoft.com/office/drawing/2015/10/21/chartex" xmlns:cx3="http://schemas.microsoft.com/office/drawing/2016/5/9/chartex" xmlns:cx4="http://schemas.microsoft.com/office/drawing/2016/5/10/chartex" xmlns:cx5="http://schemas.microsoft.com/office/drawing/2016/5/11/chartex" xmlns:cx6="http://schemas.microsoft.com/office/drawing/2016/5/12/chartex" xmlns:cx7="http://schemas.microsoft.com/office/drawing/2016/5/13/chartex" xmlns:cx8="http://schemas.microsoft.com/office/drawing/2016/5/14/chartex" xmlns:mc="http://schemas.openxmlformats.org/markup-compatibility/2006" xmlns:aink="http://schemas.microsoft.com/office/drawing/2016/ink" xmlns:am3d="http://schemas.microsoft.com/office/drawing/2017/model3d" xmlns:o="urn:schemas-microsoft-com:office:office" xmlns:r="http://schemas.openxmlformats.org/officeDocument/2006/relationships" xmlns:m="http://schemas.openxmlformats.org/officeDocument/2006/math" xmlns:v="urn:schemas-microsoft-com:vml" xmlns:wp14="http://schemas.microsoft.com/office/word/2010/wordprocessingDrawing" xmlns:wp="http://schemas.openxmlformats.org/drawingml/2006/wordprocessingDrawing" xmlns:w10="urn:schemas-microsoft-com:office:word" xmlns:w="http://schemas.openxmlformats.org/wordprocessingml/2006/main" xmlns:w14="http://schemas.microsoft.com/office/word/2010/wordml" xmlns:w15="http://schemas.microsoft.com/office/word/2012/wordml" xmlns:w16cex="http://schemas.microsoft.com/office/word/2018/wordml/cex" xmlns:w16cid="http://schemas.microsoft.com/office/word/2016/wordml/cid" xmlns:w16="http://schemas.microsoft.com/office/word/2018/wordml" xmlns:w16sdtdh="http://schemas.microsoft.com/office/word/2020/wordml/sdtdatahash" xmlns:w16se="http://schemas.microsoft.com/office/word/2015/wordml/symex" xmlns:wpg="http://schemas.microsoft.com/office/word/2010/wordprocessingGroup" xmlns:wpi="http://schemas.microsoft.com/office/word/2010/wordprocessingInk" xmlns:wne="http://schemas.microsoft.com/office/word/2006/wordml" xmlns:wps="http://schemas.microsoft.com/office/word/2010/wordprocessingShape" mc:Ignorable="w14 w15 w16se w16cid w16 w16cex w16sdtdh wp14">
   <w:endnote w:type="separator" w:id="-1">
     <w:p>
       <w:r>
@@ -19460,7 +19018,7 @@
 </file>
 
 <file path=word/footnotes.xml><?xml version="1.0" encoding="utf-8"?>
-<w:footnotes xmlns:wpc="http://schemas.microsoft.com/office/word/2010/wordprocessingCanvas" xmlns:cx="http://schemas.microsoft.com/office/drawing/2014/chartex" xmlns:cx1="http://schemas.microsoft.com/office/drawing/2015/9/8/chartex" xmlns:cx2="http://schemas.microsoft.com/office/drawing/2015/10/21/chartex" xmlns:cx3="http://schemas.microsoft.com/office/drawing/2016/5/9/chartex" xmlns:cx4="http://schemas.microsoft.com/office/drawing/2016/5/10/chartex" xmlns:cx5="http://schemas.microsoft.com/office/drawing/2016/5/11/chartex" xmlns:cx6="http://schemas.microsoft.com/office/drawing/2016/5/12/chartex" xmlns:cx7="http://schemas.microsoft.com/office/drawing/2016/5/13/chartex" xmlns:cx8="http://schemas.microsoft.com/office/drawing/2016/5/14/chartex" xmlns:mc="http://schemas.openxmlformats.org/markup-compatibility/2006" xmlns:aink="http://schemas.microsoft.com/office/drawing/2016/ink" xmlns:am3d="http://schemas.microsoft.com/office/drawing/2017/model3d" xmlns:o="urn:schemas-microsoft-com:office:office" xmlns:r="http://schemas.openxmlformats.org/officeDocument/2006/relationships" xmlns:m="http://schemas.openxmlformats.org/officeDocument/2006/math" xmlns:v="urn:schemas-microsoft-com:vml" xmlns:wp14="http://schemas.microsoft.com/office/word/2010/wordprocessingDrawing" xmlns:wp="http://schemas.openxmlformats.org/drawingml/2006/wordprocessingDrawing" xmlns:w10="urn:schemas-microsoft-com:office:word" xmlns:w="http://schemas.openxmlformats.org/wordprocessingml/2006/main" xmlns:w14="http://schemas.microsoft.com/office/word/2010/wordml" xmlns:w15="http://schemas.microsoft.com/office/word/2012/wordml" xmlns:w16cex="http://schemas.microsoft.com/office/word/2018/wordml/cex" xmlns:w16cid="http://schemas.microsoft.com/office/word/2016/wordml/cid" xmlns:w16="http://schemas.microsoft.com/office/word/2018/wordml" xmlns:w16se="http://schemas.microsoft.com/office/word/2015/wordml/symex" xmlns:wpg="http://schemas.microsoft.com/office/word/2010/wordprocessingGroup" xmlns:wpi="http://schemas.microsoft.com/office/word/2010/wordprocessingInk" xmlns:wne="http://schemas.microsoft.com/office/word/2006/wordml" xmlns:wps="http://schemas.microsoft.com/office/word/2010/wordprocessingShape" mc:Ignorable="w14 w15 w16se w16cid w16 w16cex wp14">
+<w:footnotes xmlns:wpc="http://schemas.microsoft.com/office/word/2010/wordprocessingCanvas" xmlns:cx="http://schemas.microsoft.com/office/drawing/2014/chartex" xmlns:cx1="http://schemas.microsoft.com/office/drawing/2015/9/8/chartex" xmlns:cx2="http://schemas.microsoft.com/office/drawing/2015/10/21/chartex" xmlns:cx3="http://schemas.microsoft.com/office/drawing/2016/5/9/chartex" xmlns:cx4="http://schemas.microsoft.com/office/drawing/2016/5/10/chartex" xmlns:cx5="http://schemas.microsoft.com/office/drawing/2016/5/11/chartex" xmlns:cx6="http://schemas.microsoft.com/office/drawing/2016/5/12/chartex" xmlns:cx7="http://schemas.microsoft.com/office/drawing/2016/5/13/chartex" xmlns:cx8="http://schemas.microsoft.com/office/drawing/2016/5/14/chartex" xmlns:mc="http://schemas.openxmlformats.org/markup-compatibility/2006" xmlns:aink="http://schemas.microsoft.com/office/drawing/2016/ink" xmlns:am3d="http://schemas.microsoft.com/office/drawing/2017/model3d" xmlns:o="urn:schemas-microsoft-com:office:office" xmlns:r="http://schemas.openxmlformats.org/officeDocument/2006/relationships" xmlns:m="http://schemas.openxmlformats.org/officeDocument/2006/math" xmlns:v="urn:schemas-microsoft-com:vml" xmlns:wp14="http://schemas.microsoft.com/office/word/2010/wordprocessingDrawing" xmlns:wp="http://schemas.openxmlformats.org/drawingml/2006/wordprocessingDrawing" xmlns:w10="urn:schemas-microsoft-com:office:word" xmlns:w="http://schemas.openxmlformats.org/wordprocessingml/2006/main" xmlns:w14="http://schemas.microsoft.com/office/word/2010/wordml" xmlns:w15="http://schemas.microsoft.com/office/word/2012/wordml" xmlns:w16cex="http://schemas.microsoft.com/office/word/2018/wordml/cex" xmlns:w16cid="http://schemas.microsoft.com/office/word/2016/wordml/cid" xmlns:w16="http://schemas.microsoft.com/office/word/2018/wordml" xmlns:w16sdtdh="http://schemas.microsoft.com/office/word/2020/wordml/sdtdatahash" xmlns:w16se="http://schemas.microsoft.com/office/word/2015/wordml/symex" xmlns:wpg="http://schemas.microsoft.com/office/word/2010/wordprocessingGroup" xmlns:wpi="http://schemas.microsoft.com/office/word/2010/wordprocessingInk" xmlns:wne="http://schemas.microsoft.com/office/word/2006/wordml" xmlns:wps="http://schemas.microsoft.com/office/word/2010/wordprocessingShape" mc:Ignorable="w14 w15 w16se w16cid w16 w16cex w16sdtdh wp14">
   <w:footnote w:type="separator" w:id="-1">
     <w:p>
       <w:r>
@@ -19481,7 +19039,7 @@
 </file>
 
 <file path=word/header1.xml><?xml version="1.0" encoding="utf-8"?>
-<w:hdr xmlns:wpc="http://schemas.microsoft.com/office/word/2010/wordprocessingCanvas" xmlns:cx="http://schemas.microsoft.com/office/drawing/2014/chartex" xmlns:cx1="http://schemas.microsoft.com/office/drawing/2015/9/8/chartex" xmlns:cx2="http://schemas.microsoft.com/office/drawing/2015/10/21/chartex" xmlns:cx3="http://schemas.microsoft.com/office/drawing/2016/5/9/chartex" xmlns:cx4="http://schemas.microsoft.com/office/drawing/2016/5/10/chartex" xmlns:cx5="http://schemas.microsoft.com/office/drawing/2016/5/11/chartex" xmlns:cx6="http://schemas.microsoft.com/office/drawing/2016/5/12/chartex" xmlns:cx7="http://schemas.microsoft.com/office/drawing/2016/5/13/chartex" xmlns:cx8="http://schemas.microsoft.com/office/drawing/2016/5/14/chartex" xmlns:mc="http://schemas.openxmlformats.org/markup-compatibility/2006" xmlns:aink="http://schemas.microsoft.com/office/drawing/2016/ink" xmlns:am3d="http://schemas.microsoft.com/office/drawing/2017/model3d" xmlns:o="urn:schemas-microsoft-com:office:office" xmlns:r="http://schemas.openxmlformats.org/officeDocument/2006/relationships" xmlns:m="http://schemas.openxmlformats.org/officeDocument/2006/math" xmlns:v="urn:schemas-microsoft-com:vml" xmlns:wp14="http://schemas.microsoft.com/office/word/2010/wordprocessingDrawing" xmlns:wp="http://schemas.openxmlformats.org/drawingml/2006/wordprocessingDrawing" xmlns:w10="urn:schemas-microsoft-com:office:word" xmlns:w="http://schemas.openxmlformats.org/wordprocessingml/2006/main" xmlns:w14="http://schemas.microsoft.com/office/word/2010/wordml" xmlns:w15="http://schemas.microsoft.com/office/word/2012/wordml" xmlns:w16cex="http://schemas.microsoft.com/office/word/2018/wordml/cex" xmlns:w16cid="http://schemas.microsoft.com/office/word/2016/wordml/cid" xmlns:w16="http://schemas.microsoft.com/office/word/2018/wordml" xmlns:w16se="http://schemas.microsoft.com/office/word/2015/wordml/symex" xmlns:wpg="http://schemas.microsoft.com/office/word/2010/wordprocessingGroup" xmlns:wpi="http://schemas.microsoft.com/office/word/2010/wordprocessingInk" xmlns:wne="http://schemas.microsoft.com/office/word/2006/wordml" xmlns:wps="http://schemas.microsoft.com/office/word/2010/wordprocessingShape" mc:Ignorable="w14 w15 w16se w16cid w16 w16cex wp14">
+<w:hdr xmlns:wpc="http://schemas.microsoft.com/office/word/2010/wordprocessingCanvas" xmlns:cx="http://schemas.microsoft.com/office/drawing/2014/chartex" xmlns:cx1="http://schemas.microsoft.com/office/drawing/2015/9/8/chartex" xmlns:cx2="http://schemas.microsoft.com/office/drawing/2015/10/21/chartex" xmlns:cx3="http://schemas.microsoft.com/office/drawing/2016/5/9/chartex" xmlns:cx4="http://schemas.microsoft.com/office/drawing/2016/5/10/chartex" xmlns:cx5="http://schemas.microsoft.com/office/drawing/2016/5/11/chartex" xmlns:cx6="http://schemas.microsoft.com/office/drawing/2016/5/12/chartex" xmlns:cx7="http://schemas.microsoft.com/office/drawing/2016/5/13/chartex" xmlns:cx8="http://schemas.microsoft.com/office/drawing/2016/5/14/chartex" xmlns:mc="http://schemas.openxmlformats.org/markup-compatibility/2006" xmlns:aink="http://schemas.microsoft.com/office/drawing/2016/ink" xmlns:am3d="http://schemas.microsoft.com/office/drawing/2017/model3d" xmlns:o="urn:schemas-microsoft-com:office:office" xmlns:r="http://schemas.openxmlformats.org/officeDocument/2006/relationships" xmlns:m="http://schemas.openxmlformats.org/officeDocument/2006/math" xmlns:v="urn:schemas-microsoft-com:vml" xmlns:wp14="http://schemas.microsoft.com/office/word/2010/wordprocessingDrawing" xmlns:wp="http://schemas.openxmlformats.org/drawingml/2006/wordprocessingDrawing" xmlns:w10="urn:schemas-microsoft-com:office:word" xmlns:w="http://schemas.openxmlformats.org/wordprocessingml/2006/main" xmlns:w14="http://schemas.microsoft.com/office/word/2010/wordml" xmlns:w15="http://schemas.microsoft.com/office/word/2012/wordml" xmlns:w16cex="http://schemas.microsoft.com/office/word/2018/wordml/cex" xmlns:w16cid="http://schemas.microsoft.com/office/word/2016/wordml/cid" xmlns:w16="http://schemas.microsoft.com/office/word/2018/wordml" xmlns:w16sdtdh="http://schemas.microsoft.com/office/word/2020/wordml/sdtdatahash" xmlns:w16se="http://schemas.microsoft.com/office/word/2015/wordml/symex" xmlns:wpg="http://schemas.microsoft.com/office/word/2010/wordprocessingGroup" xmlns:wpi="http://schemas.microsoft.com/office/word/2010/wordprocessingInk" xmlns:wne="http://schemas.microsoft.com/office/word/2006/wordml" xmlns:wps="http://schemas.microsoft.com/office/word/2010/wordprocessingShape" mc:Ignorable="w14 w15 w16se w16cid w16 w16cex w16sdtdh wp14">
   <w:p>
     <w:pPr>
       <w:pStyle w:val="Encabezado"/>
@@ -19520,7 +19078,7 @@
 </file>
 
 <file path=word/header2.xml><?xml version="1.0" encoding="utf-8"?>
-<w:hdr xmlns:wpc="http://schemas.microsoft.com/office/word/2010/wordprocessingCanvas" xmlns:cx="http://schemas.microsoft.com/office/drawing/2014/chartex" xmlns:cx1="http://schemas.microsoft.com/office/drawing/2015/9/8/chartex" xmlns:cx2="http://schemas.microsoft.com/office/drawing/2015/10/21/chartex" xmlns:cx3="http://schemas.microsoft.com/office/drawing/2016/5/9/chartex" xmlns:cx4="http://schemas.microsoft.com/office/drawing/2016/5/10/chartex" xmlns:cx5="http://schemas.microsoft.com/office/drawing/2016/5/11/chartex" xmlns:cx6="http://schemas.microsoft.com/office/drawing/2016/5/12/chartex" xmlns:cx7="http://schemas.microsoft.com/office/drawing/2016/5/13/chartex" xmlns:cx8="http://schemas.microsoft.com/office/drawing/2016/5/14/chartex" xmlns:mc="http://schemas.openxmlformats.org/markup-compatibility/2006" xmlns:aink="http://schemas.microsoft.com/office/drawing/2016/ink" xmlns:am3d="http://schemas.microsoft.com/office/drawing/2017/model3d" xmlns:o="urn:schemas-microsoft-com:office:office" xmlns:r="http://schemas.openxmlformats.org/officeDocument/2006/relationships" xmlns:m="http://schemas.openxmlformats.org/officeDocument/2006/math" xmlns:v="urn:schemas-microsoft-com:vml" xmlns:wp14="http://schemas.microsoft.com/office/word/2010/wordprocessingDrawing" xmlns:wp="http://schemas.openxmlformats.org/drawingml/2006/wordprocessingDrawing" xmlns:w10="urn:schemas-microsoft-com:office:word" xmlns:w="http://schemas.openxmlformats.org/wordprocessingml/2006/main" xmlns:w14="http://schemas.microsoft.com/office/word/2010/wordml" xmlns:w15="http://schemas.microsoft.com/office/word/2012/wordml" xmlns:w16cex="http://schemas.microsoft.com/office/word/2018/wordml/cex" xmlns:w16cid="http://schemas.microsoft.com/office/word/2016/wordml/cid" xmlns:w16="http://schemas.microsoft.com/office/word/2018/wordml" xmlns:w16se="http://schemas.microsoft.com/office/word/2015/wordml/symex" xmlns:wpg="http://schemas.microsoft.com/office/word/2010/wordprocessingGroup" xmlns:wpi="http://schemas.microsoft.com/office/word/2010/wordprocessingInk" xmlns:wne="http://schemas.microsoft.com/office/word/2006/wordml" xmlns:wps="http://schemas.microsoft.com/office/word/2010/wordprocessingShape" mc:Ignorable="w14 w15 w16se w16cid w16 w16cex wp14">
+<w:hdr xmlns:wpc="http://schemas.microsoft.com/office/word/2010/wordprocessingCanvas" xmlns:cx="http://schemas.microsoft.com/office/drawing/2014/chartex" xmlns:cx1="http://schemas.microsoft.com/office/drawing/2015/9/8/chartex" xmlns:cx2="http://schemas.microsoft.com/office/drawing/2015/10/21/chartex" xmlns:cx3="http://schemas.microsoft.com/office/drawing/2016/5/9/chartex" xmlns:cx4="http://schemas.microsoft.com/office/drawing/2016/5/10/chartex" xmlns:cx5="http://schemas.microsoft.com/office/drawing/2016/5/11/chartex" xmlns:cx6="http://schemas.microsoft.com/office/drawing/2016/5/12/chartex" xmlns:cx7="http://schemas.microsoft.com/office/drawing/2016/5/13/chartex" xmlns:cx8="http://schemas.microsoft.com/office/drawing/2016/5/14/chartex" xmlns:mc="http://schemas.openxmlformats.org/markup-compatibility/2006" xmlns:aink="http://schemas.microsoft.com/office/drawing/2016/ink" xmlns:am3d="http://schemas.microsoft.com/office/drawing/2017/model3d" xmlns:o="urn:schemas-microsoft-com:office:office" xmlns:r="http://schemas.openxmlformats.org/officeDocument/2006/relationships" xmlns:m="http://schemas.openxmlformats.org/officeDocument/2006/math" xmlns:v="urn:schemas-microsoft-com:vml" xmlns:wp14="http://schemas.microsoft.com/office/word/2010/wordprocessingDrawing" xmlns:wp="http://schemas.openxmlformats.org/drawingml/2006/wordprocessingDrawing" xmlns:w10="urn:schemas-microsoft-com:office:word" xmlns:w="http://schemas.openxmlformats.org/wordprocessingml/2006/main" xmlns:w14="http://schemas.microsoft.com/office/word/2010/wordml" xmlns:w15="http://schemas.microsoft.com/office/word/2012/wordml" xmlns:w16cex="http://schemas.microsoft.com/office/word/2018/wordml/cex" xmlns:w16cid="http://schemas.microsoft.com/office/word/2016/wordml/cid" xmlns:w16="http://schemas.microsoft.com/office/word/2018/wordml" xmlns:w16sdtdh="http://schemas.microsoft.com/office/word/2020/wordml/sdtdatahash" xmlns:w16se="http://schemas.microsoft.com/office/word/2015/wordml/symex" xmlns:wpg="http://schemas.microsoft.com/office/word/2010/wordprocessingGroup" xmlns:wpi="http://schemas.microsoft.com/office/word/2010/wordprocessingInk" xmlns:wne="http://schemas.microsoft.com/office/word/2006/wordml" xmlns:wps="http://schemas.microsoft.com/office/word/2010/wordprocessingShape" mc:Ignorable="w14 w15 w16se w16cid w16 w16cex w16sdtdh wp14">
   <w:sdt>
     <w:sdtPr>
       <w:id w:val="1375114522"/>
@@ -19529,6 +19087,7 @@
         <w:docPartUnique/>
       </w:docPartObj>
     </w:sdtPr>
+    <w:sdtEndPr/>
     <w:sdtContent>
       <w:p>
         <w:pPr>
@@ -19571,7 +19130,7 @@
 </file>
 
 <file path=word/header3.xml><?xml version="1.0" encoding="utf-8"?>
-<w:hdr xmlns:wpc="http://schemas.microsoft.com/office/word/2010/wordprocessingCanvas" xmlns:cx="http://schemas.microsoft.com/office/drawing/2014/chartex" xmlns:cx1="http://schemas.microsoft.com/office/drawing/2015/9/8/chartex" xmlns:cx2="http://schemas.microsoft.com/office/drawing/2015/10/21/chartex" xmlns:cx3="http://schemas.microsoft.com/office/drawing/2016/5/9/chartex" xmlns:cx4="http://schemas.microsoft.com/office/drawing/2016/5/10/chartex" xmlns:cx5="http://schemas.microsoft.com/office/drawing/2016/5/11/chartex" xmlns:cx6="http://schemas.microsoft.com/office/drawing/2016/5/12/chartex" xmlns:cx7="http://schemas.microsoft.com/office/drawing/2016/5/13/chartex" xmlns:cx8="http://schemas.microsoft.com/office/drawing/2016/5/14/chartex" xmlns:mc="http://schemas.openxmlformats.org/markup-compatibility/2006" xmlns:aink="http://schemas.microsoft.com/office/drawing/2016/ink" xmlns:am3d="http://schemas.microsoft.com/office/drawing/2017/model3d" xmlns:o="urn:schemas-microsoft-com:office:office" xmlns:r="http://schemas.openxmlformats.org/officeDocument/2006/relationships" xmlns:m="http://schemas.openxmlformats.org/officeDocument/2006/math" xmlns:v="urn:schemas-microsoft-com:vml" xmlns:wp14="http://schemas.microsoft.com/office/word/2010/wordprocessingDrawing" xmlns:wp="http://schemas.openxmlformats.org/drawingml/2006/wordprocessingDrawing" xmlns:w10="urn:schemas-microsoft-com:office:word" xmlns:w="http://schemas.openxmlformats.org/wordprocessingml/2006/main" xmlns:w14="http://schemas.microsoft.com/office/word/2010/wordml" xmlns:w15="http://schemas.microsoft.com/office/word/2012/wordml" xmlns:w16cex="http://schemas.microsoft.com/office/word/2018/wordml/cex" xmlns:w16cid="http://schemas.microsoft.com/office/word/2016/wordml/cid" xmlns:w16="http://schemas.microsoft.com/office/word/2018/wordml" xmlns:w16se="http://schemas.microsoft.com/office/word/2015/wordml/symex" xmlns:wpg="http://schemas.microsoft.com/office/word/2010/wordprocessingGroup" xmlns:wpi="http://schemas.microsoft.com/office/word/2010/wordprocessingInk" xmlns:wne="http://schemas.microsoft.com/office/word/2006/wordml" xmlns:wps="http://schemas.microsoft.com/office/word/2010/wordprocessingShape" mc:Ignorable="w14 w15 w16se w16cid w16 w16cex wp14">
+<w:hdr xmlns:wpc="http://schemas.microsoft.com/office/word/2010/wordprocessingCanvas" xmlns:cx="http://schemas.microsoft.com/office/drawing/2014/chartex" xmlns:cx1="http://schemas.microsoft.com/office/drawing/2015/9/8/chartex" xmlns:cx2="http://schemas.microsoft.com/office/drawing/2015/10/21/chartex" xmlns:cx3="http://schemas.microsoft.com/office/drawing/2016/5/9/chartex" xmlns:cx4="http://schemas.microsoft.com/office/drawing/2016/5/10/chartex" xmlns:cx5="http://schemas.microsoft.com/office/drawing/2016/5/11/chartex" xmlns:cx6="http://schemas.microsoft.com/office/drawing/2016/5/12/chartex" xmlns:cx7="http://schemas.microsoft.com/office/drawing/2016/5/13/chartex" xmlns:cx8="http://schemas.microsoft.com/office/drawing/2016/5/14/chartex" xmlns:mc="http://schemas.openxmlformats.org/markup-compatibility/2006" xmlns:aink="http://schemas.microsoft.com/office/drawing/2016/ink" xmlns:am3d="http://schemas.microsoft.com/office/drawing/2017/model3d" xmlns:o="urn:schemas-microsoft-com:office:office" xmlns:r="http://schemas.openxmlformats.org/officeDocument/2006/relationships" xmlns:m="http://schemas.openxmlformats.org/officeDocument/2006/math" xmlns:v="urn:schemas-microsoft-com:vml" xmlns:wp14="http://schemas.microsoft.com/office/word/2010/wordprocessingDrawing" xmlns:wp="http://schemas.openxmlformats.org/drawingml/2006/wordprocessingDrawing" xmlns:w10="urn:schemas-microsoft-com:office:word" xmlns:w="http://schemas.openxmlformats.org/wordprocessingml/2006/main" xmlns:w14="http://schemas.microsoft.com/office/word/2010/wordml" xmlns:w15="http://schemas.microsoft.com/office/word/2012/wordml" xmlns:w16cex="http://schemas.microsoft.com/office/word/2018/wordml/cex" xmlns:w16cid="http://schemas.microsoft.com/office/word/2016/wordml/cid" xmlns:w16="http://schemas.microsoft.com/office/word/2018/wordml" xmlns:w16sdtdh="http://schemas.microsoft.com/office/word/2020/wordml/sdtdatahash" xmlns:w16se="http://schemas.microsoft.com/office/word/2015/wordml/symex" xmlns:wpg="http://schemas.microsoft.com/office/word/2010/wordprocessingGroup" xmlns:wpi="http://schemas.microsoft.com/office/word/2010/wordprocessingInk" xmlns:wne="http://schemas.microsoft.com/office/word/2006/wordml" xmlns:wps="http://schemas.microsoft.com/office/word/2010/wordprocessingShape" mc:Ignorable="w14 w15 w16se w16cid w16 w16cex w16sdtdh wp14">
   <w:p>
     <w:pPr>
       <w:pStyle w:val="Encabezado"/>
@@ -19611,7 +19170,7 @@
 </file>
 
 <file path=word/numbering.xml><?xml version="1.0" encoding="utf-8"?>
-<w:numbering xmlns:wpc="http://schemas.microsoft.com/office/word/2010/wordprocessingCanvas" xmlns:cx="http://schemas.microsoft.com/office/drawing/2014/chartex" xmlns:cx1="http://schemas.microsoft.com/office/drawing/2015/9/8/chartex" xmlns:cx2="http://schemas.microsoft.com/office/drawing/2015/10/21/chartex" xmlns:cx3="http://schemas.microsoft.com/office/drawing/2016/5/9/chartex" xmlns:cx4="http://schemas.microsoft.com/office/drawing/2016/5/10/chartex" xmlns:cx5="http://schemas.microsoft.com/office/drawing/2016/5/11/chartex" xmlns:cx6="http://schemas.microsoft.com/office/drawing/2016/5/12/chartex" xmlns:cx7="http://schemas.microsoft.com/office/drawing/2016/5/13/chartex" xmlns:cx8="http://schemas.microsoft.com/office/drawing/2016/5/14/chartex" xmlns:mc="http://schemas.openxmlformats.org/markup-compatibility/2006" xmlns:aink="http://schemas.microsoft.com/office/drawing/2016/ink" xmlns:am3d="http://schemas.microsoft.com/office/drawing/2017/model3d" xmlns:o="urn:schemas-microsoft-com:office:office" xmlns:r="http://schemas.openxmlformats.org/officeDocument/2006/relationships" xmlns:m="http://schemas.openxmlformats.org/officeDocument/2006/math" xmlns:v="urn:schemas-microsoft-com:vml" xmlns:wp14="http://schemas.microsoft.com/office/word/2010/wordprocessingDrawing" xmlns:wp="http://schemas.openxmlformats.org/drawingml/2006/wordprocessingDrawing" xmlns:w10="urn:schemas-microsoft-com:office:word" xmlns:w="http://schemas.openxmlformats.org/wordprocessingml/2006/main" xmlns:w14="http://schemas.microsoft.com/office/word/2010/wordml" xmlns:w15="http://schemas.microsoft.com/office/word/2012/wordml" xmlns:w16cex="http://schemas.microsoft.com/office/word/2018/wordml/cex" xmlns:w16cid="http://schemas.microsoft.com/office/word/2016/wordml/cid" xmlns:w16="http://schemas.microsoft.com/office/word/2018/wordml" xmlns:w16se="http://schemas.microsoft.com/office/word/2015/wordml/symex" xmlns:wpg="http://schemas.microsoft.com/office/word/2010/wordprocessingGroup" xmlns:wpi="http://schemas.microsoft.com/office/word/2010/wordprocessingInk" xmlns:wne="http://schemas.microsoft.com/office/word/2006/wordml" xmlns:wps="http://schemas.microsoft.com/office/word/2010/wordprocessingShape" mc:Ignorable="w14 w15 w16se w16cid w16 w16cex wp14">
+<w:numbering xmlns:wpc="http://schemas.microsoft.com/office/word/2010/wordprocessingCanvas" xmlns:cx="http://schemas.microsoft.com/office/drawing/2014/chartex" xmlns:cx1="http://schemas.microsoft.com/office/drawing/2015/9/8/chartex" xmlns:cx2="http://schemas.microsoft.com/office/drawing/2015/10/21/chartex" xmlns:cx3="http://schemas.microsoft.com/office/drawing/2016/5/9/chartex" xmlns:cx4="http://schemas.microsoft.com/office/drawing/2016/5/10/chartex" xmlns:cx5="http://schemas.microsoft.com/office/drawing/2016/5/11/chartex" xmlns:cx6="http://schemas.microsoft.com/office/drawing/2016/5/12/chartex" xmlns:cx7="http://schemas.microsoft.com/office/drawing/2016/5/13/chartex" xmlns:cx8="http://schemas.microsoft.com/office/drawing/2016/5/14/chartex" xmlns:mc="http://schemas.openxmlformats.org/markup-compatibility/2006" xmlns:aink="http://schemas.microsoft.com/office/drawing/2016/ink" xmlns:am3d="http://schemas.microsoft.com/office/drawing/2017/model3d" xmlns:o="urn:schemas-microsoft-com:office:office" xmlns:r="http://schemas.openxmlformats.org/officeDocument/2006/relationships" xmlns:m="http://schemas.openxmlformats.org/officeDocument/2006/math" xmlns:v="urn:schemas-microsoft-com:vml" xmlns:wp14="http://schemas.microsoft.com/office/word/2010/wordprocessingDrawing" xmlns:wp="http://schemas.openxmlformats.org/drawingml/2006/wordprocessingDrawing" xmlns:w10="urn:schemas-microsoft-com:office:word" xmlns:w="http://schemas.openxmlformats.org/wordprocessingml/2006/main" xmlns:w14="http://schemas.microsoft.com/office/word/2010/wordml" xmlns:w15="http://schemas.microsoft.com/office/word/2012/wordml" xmlns:w16cex="http://schemas.microsoft.com/office/word/2018/wordml/cex" xmlns:w16cid="http://schemas.microsoft.com/office/word/2016/wordml/cid" xmlns:w16="http://schemas.microsoft.com/office/word/2018/wordml" xmlns:w16sdtdh="http://schemas.microsoft.com/office/word/2020/wordml/sdtdatahash" xmlns:w16se="http://schemas.microsoft.com/office/word/2015/wordml/symex" xmlns:wpg="http://schemas.microsoft.com/office/word/2010/wordprocessingGroup" xmlns:wpi="http://schemas.microsoft.com/office/word/2010/wordprocessingInk" xmlns:wne="http://schemas.microsoft.com/office/word/2006/wordml" xmlns:wps="http://schemas.microsoft.com/office/word/2010/wordprocessingShape" mc:Ignorable="w14 w15 w16se w16cid w16 w16cex w16sdtdh wp14">
   <w:abstractNum w:abstractNumId="0" w15:restartNumberingAfterBreak="0">
     <w:nsid w:val="02495062"/>
     <w:multiLevelType w:val="hybridMultilevel"/>
@@ -23281,7 +22840,7 @@
 </file>
 
 <file path=word/styles.xml><?xml version="1.0" encoding="utf-8"?>
-<w:styles xmlns:mc="http://schemas.openxmlformats.org/markup-compatibility/2006" xmlns:r="http://schemas.openxmlformats.org/officeDocument/2006/relationships" xmlns:w="http://schemas.openxmlformats.org/wordprocessingml/2006/main" xmlns:w14="http://schemas.microsoft.com/office/word/2010/wordml" xmlns:w15="http://schemas.microsoft.com/office/word/2012/wordml" xmlns:w16cex="http://schemas.microsoft.com/office/word/2018/wordml/cex" xmlns:w16cid="http://schemas.microsoft.com/office/word/2016/wordml/cid" xmlns:w16="http://schemas.microsoft.com/office/word/2018/wordml" xmlns:w16se="http://schemas.microsoft.com/office/word/2015/wordml/symex" mc:Ignorable="w14 w15 w16se w16cid w16 w16cex">
+<w:styles xmlns:mc="http://schemas.openxmlformats.org/markup-compatibility/2006" xmlns:r="http://schemas.openxmlformats.org/officeDocument/2006/relationships" xmlns:w="http://schemas.openxmlformats.org/wordprocessingml/2006/main" xmlns:w14="http://schemas.microsoft.com/office/word/2010/wordml" xmlns:w15="http://schemas.microsoft.com/office/word/2012/wordml" xmlns:w16cex="http://schemas.microsoft.com/office/word/2018/wordml/cex" xmlns:w16cid="http://schemas.microsoft.com/office/word/2016/wordml/cid" xmlns:w16="http://schemas.microsoft.com/office/word/2018/wordml" xmlns:w16sdtdh="http://schemas.microsoft.com/office/word/2020/wordml/sdtdatahash" xmlns:w16se="http://schemas.microsoft.com/office/word/2015/wordml/symex" mc:Ignorable="w14 w15 w16se w16cid w16 w16cex w16sdtdh">
   <w:docDefaults>
     <w:rPrDefault>
       <w:rPr>
